--- a/Documentação/Interfaces de usuário/Interface Gastos.docx
+++ b/Documentação/Interfaces de usuário/Interface Gastos.docx
@@ -7,7 +7,14 @@
         <w:pStyle w:val="ListParagraph"/>
         <w:keepLines/>
         <w:spacing w:lineRule="auto" w:line="360"/>
-        <w:rPr/>
+        <w:rPr>
+          <w:b/>
+          <w:b/>
+          <w:bCs/>
+          <w:i/>
+          <w:i/>
+          <w:iCs/>
+        </w:rPr>
       </w:pPr>
       <w:bookmarkStart w:id="0" w:name="_Toc254818273"/>
       <w:r>
@@ -58,7 +65,6 @@
           <w:bottom w:w="0" w:type="dxa"/>
           <w:right w:w="70" w:type="dxa"/>
         </w:tblCellMar>
-        <w:tblLook w:lastRow="0" w:firstRow="0" w:lastColumn="0" w:firstColumn="0" w:val="0000" w:noHBand="0" w:noVBand="0"/>
       </w:tblPr>
       <w:tblGrid>
         <w:gridCol w:w="9284"/>
@@ -141,7 +147,6 @@
           <w:bottom w:w="0" w:type="dxa"/>
           <w:right w:w="70" w:type="dxa"/>
         </w:tblCellMar>
-        <w:tblLook w:noVBand="0" w:val="0000" w:noHBand="0" w:lastColumn="0" w:firstColumn="0" w:lastRow="0" w:firstRow="0"/>
       </w:tblPr>
       <w:tblGrid>
         <w:gridCol w:w="9212"/>
@@ -168,17 +173,13 @@
               <w:pStyle w:val="Tabela"/>
               <w:keepNext w:val="true"/>
               <w:spacing w:before="40" w:after="40"/>
-              <w:rPr/>
-            </w:pPr>
-            <w:r>
               <w:rPr>
                 <w:rFonts w:eastAsia="Times New Roman" w:cs="Times New Roman"/>
                 <w:sz w:val="24"/>
                 <w:szCs w:val="24"/>
                 <w:lang w:val="pt-BR"/>
               </w:rPr>
-              <w:t xml:space="preserve">Esta interface permite à visualização dos gastos efetuados em um período estipulado pelo usuário </w:t>
-            </w:r>
+            </w:pPr>
             <w:r>
               <w:rPr>
                 <w:rFonts w:eastAsia="Times New Roman" w:cs="Times New Roman"/>
@@ -186,16 +187,7 @@
                 <w:szCs w:val="24"/>
                 <w:lang w:val="pt-BR"/>
               </w:rPr>
-              <w:t>e acesso ao cadastro e de vendas</w:t>
-            </w:r>
-            <w:r>
-              <w:rPr>
-                <w:rFonts w:eastAsia="Times New Roman" w:cs="Times New Roman"/>
-                <w:sz w:val="24"/>
-                <w:szCs w:val="24"/>
-                <w:lang w:val="pt-BR"/>
-              </w:rPr>
-              <w:t>. Esta interface também permite o acesso ao resto do App pela barra de navegação lateral</w:t>
+              <w:t>Esta interface permite à visualização dos gastos efetuados em um período estipulado pelo usuário e acesso ao cadastro e de vendas. Esta interface também permite o acesso ao resto do App pela barra de navegação lateral</w:t>
             </w:r>
           </w:p>
         </w:tc>
@@ -209,7 +201,7 @@
           <w:ilvl w:val="0"/>
           <w:numId w:val="0"/>
         </w:numPr>
-        <w:ind w:left="1152" w:hanging="1152"/>
+        <w:ind w:left="1152" w:right="0" w:hanging="1152"/>
         <w:rPr>
           <w:rFonts w:ascii="Times New Roman" w:hAnsi="Times New Roman"/>
           <w:b w:val="false"/>
@@ -260,11 +252,10 @@
         </w:tblBorders>
         <w:tblCellMar>
           <w:top w:w="0" w:type="dxa"/>
-          <w:left w:w="67" w:type="dxa"/>
+          <w:left w:w="66" w:type="dxa"/>
           <w:bottom w:w="0" w:type="dxa"/>
           <w:right w:w="70" w:type="dxa"/>
         </w:tblCellMar>
-        <w:tblLook w:noVBand="0" w:val="0000" w:noHBand="0" w:lastColumn="0" w:firstColumn="0" w:lastRow="0" w:firstRow="0"/>
       </w:tblPr>
       <w:tblGrid>
         <w:gridCol w:w="1063"/>
@@ -272,7 +263,7 @@
         <w:gridCol w:w="1315"/>
         <w:gridCol w:w="1935"/>
         <w:gridCol w:w="2127"/>
-        <w:gridCol w:w="1417"/>
+        <w:gridCol w:w="1418"/>
       </w:tblGrid>
       <w:tr>
         <w:trPr>
@@ -436,7 +427,7 @@
         </w:tc>
         <w:tc>
           <w:tcPr>
-            <w:tcW w:w="1417" w:type="dxa"/>
+            <w:tcW w:w="1418" w:type="dxa"/>
             <w:tcBorders>
               <w:top w:val="double" w:sz="6" w:space="0" w:color="000000"/>
               <w:left w:val="single" w:sz="6" w:space="0" w:color="000000"/>
@@ -515,7 +506,7 @@
             <w:pPr>
               <w:pStyle w:val="Tabela"/>
               <w:bidi w:val="0"/>
-              <w:spacing w:lineRule="auto" w:line="259" w:beforeAutospacing="0" w:before="40" w:afterAutospacing="0" w:after="40"/>
+              <w:spacing w:lineRule="auto" w:line="259" w:before="40" w:after="40"/>
               <w:ind w:left="0" w:right="0" w:hanging="0"/>
               <w:jc w:val="left"/>
               <w:rPr/>
@@ -543,11 +534,11 @@
             <w:pPr>
               <w:pStyle w:val="Tabela"/>
               <w:bidi w:val="0"/>
-              <w:spacing w:lineRule="auto" w:line="259" w:beforeAutospacing="0" w:before="40" w:afterAutospacing="0" w:after="40"/>
+              <w:spacing w:lineRule="auto" w:line="259" w:before="40" w:after="40"/>
               <w:ind w:left="0" w:right="0" w:hanging="0"/>
               <w:jc w:val="left"/>
               <w:rPr>
-                <w:rFonts w:ascii="Times New Roman" w:hAnsi="Times New Roman" w:eastAsia="Times New Roman" w:cs="Times New Roman"/>
+                <w:rFonts w:eastAsia="Times New Roman" w:cs="Times New Roman"/>
                 <w:sz w:val="24"/>
                 <w:szCs w:val="24"/>
                 <w:lang w:val="pt-BR"/>
@@ -581,7 +572,7 @@
             <w:pPr>
               <w:pStyle w:val="Tabela"/>
               <w:bidi w:val="0"/>
-              <w:spacing w:lineRule="auto" w:line="259" w:beforeAutospacing="0" w:before="40" w:afterAutospacing="0" w:after="40"/>
+              <w:spacing w:lineRule="auto" w:line="259" w:before="40" w:after="40"/>
               <w:ind w:left="0" w:right="0" w:hanging="0"/>
               <w:jc w:val="left"/>
               <w:rPr/>
@@ -609,7 +600,7 @@
             <w:pPr>
               <w:pStyle w:val="Tabela"/>
               <w:bidi w:val="0"/>
-              <w:spacing w:lineRule="auto" w:line="259" w:beforeAutospacing="0" w:before="40" w:afterAutospacing="0" w:after="40"/>
+              <w:spacing w:lineRule="auto" w:line="259" w:before="40" w:after="40"/>
               <w:ind w:left="0" w:right="0" w:hanging="0"/>
               <w:jc w:val="left"/>
               <w:rPr/>
@@ -622,7 +613,7 @@
         </w:tc>
         <w:tc>
           <w:tcPr>
-            <w:tcW w:w="1417" w:type="dxa"/>
+            <w:tcW w:w="1418" w:type="dxa"/>
             <w:tcBorders>
               <w:top w:val="single" w:sz="6" w:space="0" w:color="000000"/>
               <w:left w:val="single" w:sz="6" w:space="0" w:color="000000"/>
@@ -695,7 +686,7 @@
             <w:pPr>
               <w:pStyle w:val="Tabela"/>
               <w:bidi w:val="0"/>
-              <w:spacing w:lineRule="auto" w:line="259" w:beforeAutospacing="0" w:before="40" w:afterAutospacing="0" w:after="40"/>
+              <w:spacing w:lineRule="auto" w:line="259" w:before="40" w:after="40"/>
               <w:ind w:left="0" w:right="0" w:hanging="0"/>
               <w:jc w:val="left"/>
               <w:rPr/>
@@ -723,11 +714,11 @@
             <w:pPr>
               <w:pStyle w:val="Tabela"/>
               <w:bidi w:val="0"/>
-              <w:spacing w:lineRule="auto" w:line="259" w:beforeAutospacing="0" w:before="40" w:afterAutospacing="0" w:after="40"/>
+              <w:spacing w:lineRule="auto" w:line="259" w:before="40" w:after="40"/>
               <w:ind w:left="0" w:right="0" w:hanging="0"/>
               <w:jc w:val="left"/>
               <w:rPr>
-                <w:rFonts w:ascii="Times New Roman" w:hAnsi="Times New Roman" w:eastAsia="Times New Roman" w:cs="Times New Roman"/>
+                <w:rFonts w:eastAsia="Times New Roman" w:cs="Times New Roman"/>
                 <w:sz w:val="24"/>
                 <w:szCs w:val="24"/>
                 <w:lang w:val="pt-BR"/>
@@ -798,7 +789,7 @@
         </w:tc>
         <w:tc>
           <w:tcPr>
-            <w:tcW w:w="1417" w:type="dxa"/>
+            <w:tcW w:w="1418" w:type="dxa"/>
             <w:tcBorders>
               <w:top w:val="single" w:sz="6" w:space="0" w:color="000000"/>
               <w:left w:val="single" w:sz="6" w:space="0" w:color="000000"/>
@@ -875,17 +866,16 @@
         </w:tblBorders>
         <w:tblCellMar>
           <w:top w:w="0" w:type="dxa"/>
-          <w:left w:w="67" w:type="dxa"/>
+          <w:left w:w="66" w:type="dxa"/>
           <w:bottom w:w="0" w:type="dxa"/>
           <w:right w:w="70" w:type="dxa"/>
         </w:tblCellMar>
-        <w:tblLook w:noVBand="0" w:val="0000" w:noHBand="0" w:lastColumn="0" w:firstColumn="0" w:lastRow="0" w:firstRow="0"/>
       </w:tblPr>
       <w:tblGrid>
         <w:gridCol w:w="1063"/>
         <w:gridCol w:w="1557"/>
         <w:gridCol w:w="4112"/>
-        <w:gridCol w:w="2457"/>
+        <w:gridCol w:w="2458"/>
       </w:tblGrid>
       <w:tr>
         <w:trPr>
@@ -986,7 +976,7 @@
         </w:tc>
         <w:tc>
           <w:tcPr>
-            <w:tcW w:w="2457" w:type="dxa"/>
+            <w:tcW w:w="2458" w:type="dxa"/>
             <w:tcBorders>
               <w:top w:val="double" w:sz="6" w:space="0" w:color="000000"/>
               <w:left w:val="single" w:sz="6" w:space="0" w:color="000000"/>
@@ -1072,7 +1062,11 @@
             </w:pPr>
             <w:r>
               <w:rPr/>
-              <w:t>Cadastrar Venda</w:t>
+              <w:t xml:space="preserve">Cadastrar </w:t>
+            </w:r>
+            <w:r>
+              <w:rPr/>
+              <w:t>Gasto</w:t>
             </w:r>
           </w:p>
         </w:tc>
@@ -1098,13 +1092,17 @@
             </w:pPr>
             <w:r>
               <w:rPr/>
-              <w:t>Redireciona para a página de cadastro de venda</w:t>
-            </w:r>
-          </w:p>
-        </w:tc>
-        <w:tc>
-          <w:tcPr>
-            <w:tcW w:w="2457" w:type="dxa"/>
+              <w:t xml:space="preserve">Redireciona para a página de cadastro de </w:t>
+            </w:r>
+            <w:r>
+              <w:rPr/>
+              <w:t>Gastos</w:t>
+            </w:r>
+          </w:p>
+        </w:tc>
+        <w:tc>
+          <w:tcPr>
+            <w:tcW w:w="2458" w:type="dxa"/>
             <w:tcBorders>
               <w:top w:val="single" w:sz="6" w:space="0" w:color="000000"/>
               <w:left w:val="single" w:sz="6" w:space="0" w:color="000000"/>
@@ -1138,6 +1136,118 @@
             <w:tcBorders>
               <w:top w:val="single" w:sz="6" w:space="0" w:color="000000"/>
               <w:left w:val="double" w:sz="6" w:space="0" w:color="000000"/>
+              <w:bottom w:val="single" w:sz="6" w:space="0" w:color="000000"/>
+              <w:right w:val="single" w:sz="6" w:space="0" w:color="000000"/>
+              <w:insideH w:val="single" w:sz="6" w:space="0" w:color="000000"/>
+              <w:insideV w:val="single" w:sz="6" w:space="0" w:color="000000"/>
+            </w:tcBorders>
+            <w:shd w:fill="auto" w:val="clear"/>
+          </w:tcPr>
+          <w:p>
+            <w:pPr>
+              <w:pStyle w:val="Tabela"/>
+              <w:keepNext w:val="true"/>
+              <w:spacing w:before="40" w:after="40"/>
+              <w:rPr/>
+            </w:pPr>
+            <w:r>
+              <w:rPr/>
+              <w:t xml:space="preserve">     </w:t>
+            </w:r>
+            <w:r>
+              <w:rPr/>
+              <w:t>2</w:t>
+            </w:r>
+          </w:p>
+        </w:tc>
+        <w:tc>
+          <w:tcPr>
+            <w:tcW w:w="1557" w:type="dxa"/>
+            <w:tcBorders>
+              <w:top w:val="single" w:sz="6" w:space="0" w:color="000000"/>
+              <w:left w:val="single" w:sz="6" w:space="0" w:color="000000"/>
+              <w:bottom w:val="single" w:sz="6" w:space="0" w:color="000000"/>
+              <w:right w:val="single" w:sz="6" w:space="0" w:color="000000"/>
+              <w:insideH w:val="single" w:sz="6" w:space="0" w:color="000000"/>
+              <w:insideV w:val="single" w:sz="6" w:space="0" w:color="000000"/>
+            </w:tcBorders>
+            <w:shd w:fill="auto" w:val="clear"/>
+          </w:tcPr>
+          <w:p>
+            <w:pPr>
+              <w:pStyle w:val="Tabela"/>
+              <w:keepNext w:val="true"/>
+              <w:spacing w:before="40" w:after="40"/>
+              <w:rPr/>
+            </w:pPr>
+            <w:r>
+              <w:rPr/>
+              <w:t>Buscar</w:t>
+            </w:r>
+          </w:p>
+        </w:tc>
+        <w:tc>
+          <w:tcPr>
+            <w:tcW w:w="4112" w:type="dxa"/>
+            <w:tcBorders>
+              <w:top w:val="single" w:sz="6" w:space="0" w:color="000000"/>
+              <w:left w:val="single" w:sz="6" w:space="0" w:color="000000"/>
+              <w:bottom w:val="single" w:sz="6" w:space="0" w:color="000000"/>
+              <w:right w:val="single" w:sz="6" w:space="0" w:color="000000"/>
+              <w:insideH w:val="single" w:sz="6" w:space="0" w:color="000000"/>
+              <w:insideV w:val="single" w:sz="6" w:space="0" w:color="000000"/>
+            </w:tcBorders>
+            <w:shd w:fill="auto" w:val="clear"/>
+          </w:tcPr>
+          <w:p>
+            <w:pPr>
+              <w:pStyle w:val="Tabela"/>
+              <w:keepNext w:val="true"/>
+              <w:spacing w:before="40" w:after="40"/>
+              <w:rPr/>
+            </w:pPr>
+            <w:r>
+              <w:rPr/>
+              <w:t>Filtra os dados na tabela de acordo com as datas passadas</w:t>
+            </w:r>
+          </w:p>
+        </w:tc>
+        <w:tc>
+          <w:tcPr>
+            <w:tcW w:w="2458" w:type="dxa"/>
+            <w:tcBorders>
+              <w:top w:val="single" w:sz="6" w:space="0" w:color="000000"/>
+              <w:left w:val="single" w:sz="6" w:space="0" w:color="000000"/>
+              <w:bottom w:val="single" w:sz="6" w:space="0" w:color="000000"/>
+              <w:right w:val="double" w:sz="6" w:space="0" w:color="000000"/>
+              <w:insideH w:val="single" w:sz="6" w:space="0" w:color="000000"/>
+              <w:insideV w:val="double" w:sz="6" w:space="0" w:color="000000"/>
+            </w:tcBorders>
+            <w:shd w:fill="auto" w:val="clear"/>
+          </w:tcPr>
+          <w:p>
+            <w:pPr>
+              <w:pStyle w:val="Tabela"/>
+              <w:keepNext w:val="true"/>
+              <w:spacing w:before="40" w:after="40"/>
+              <w:rPr/>
+            </w:pPr>
+            <w:r>
+              <w:rPr/>
+              <w:t>Os campos De.. e Ate… devem estar preenchidos</w:t>
+            </w:r>
+          </w:p>
+        </w:tc>
+      </w:tr>
+      <w:tr>
+        <w:trPr>
+          <w:cantSplit w:val="true"/>
+        </w:trPr>
+        <w:tc>
+          <w:tcPr>
+            <w:tcW w:w="1063" w:type="dxa"/>
+            <w:tcBorders>
+              <w:left w:val="double" w:sz="6" w:space="0" w:color="000000"/>
               <w:bottom w:val="double" w:sz="6" w:space="0" w:color="000000"/>
               <w:right w:val="single" w:sz="6" w:space="0" w:color="000000"/>
               <w:insideH w:val="double" w:sz="6" w:space="0" w:color="000000"/>
@@ -1150,15 +1260,12 @@
               <w:pStyle w:val="Tabela"/>
               <w:keepNext w:val="true"/>
               <w:spacing w:before="40" w:after="40"/>
-              <w:rPr/>
-            </w:pPr>
-            <w:r>
-              <w:rPr/>
-              <w:t xml:space="preserve">     </w:t>
-            </w:r>
-            <w:r>
-              <w:rPr/>
-              <w:t>2</w:t>
+              <w:jc w:val="center"/>
+              <w:rPr/>
+            </w:pPr>
+            <w:r>
+              <w:rPr/>
+              <w:t>3</w:t>
             </w:r>
           </w:p>
         </w:tc>
@@ -1166,7 +1273,6 @@
           <w:tcPr>
             <w:tcW w:w="1557" w:type="dxa"/>
             <w:tcBorders>
-              <w:top w:val="single" w:sz="6" w:space="0" w:color="000000"/>
               <w:left w:val="single" w:sz="6" w:space="0" w:color="000000"/>
               <w:bottom w:val="double" w:sz="6" w:space="0" w:color="000000"/>
               <w:right w:val="single" w:sz="6" w:space="0" w:color="000000"/>
@@ -1184,7 +1290,7 @@
             </w:pPr>
             <w:r>
               <w:rPr/>
-              <w:t>Buscar</w:t>
+              <w:t>Limpar Filtros</w:t>
             </w:r>
           </w:p>
         </w:tc>
@@ -1192,7 +1298,6 @@
           <w:tcPr>
             <w:tcW w:w="4112" w:type="dxa"/>
             <w:tcBorders>
-              <w:top w:val="single" w:sz="6" w:space="0" w:color="000000"/>
               <w:left w:val="single" w:sz="6" w:space="0" w:color="000000"/>
               <w:bottom w:val="double" w:sz="6" w:space="0" w:color="000000"/>
               <w:right w:val="single" w:sz="6" w:space="0" w:color="000000"/>
@@ -1210,15 +1315,14 @@
             </w:pPr>
             <w:r>
               <w:rPr/>
-              <w:t>Filtra os dados na tabela de acordo com as datas passadas</w:t>
-            </w:r>
-          </w:p>
-        </w:tc>
-        <w:tc>
-          <w:tcPr>
-            <w:tcW w:w="2457" w:type="dxa"/>
-            <w:tcBorders>
-              <w:top w:val="single" w:sz="6" w:space="0" w:color="000000"/>
+              <w:t>Limpa os filtros aplicados a tabela</w:t>
+            </w:r>
+          </w:p>
+        </w:tc>
+        <w:tc>
+          <w:tcPr>
+            <w:tcW w:w="2458" w:type="dxa"/>
+            <w:tcBorders>
               <w:left w:val="single" w:sz="6" w:space="0" w:color="000000"/>
               <w:bottom w:val="double" w:sz="6" w:space="0" w:color="000000"/>
               <w:right w:val="double" w:sz="6" w:space="0" w:color="000000"/>
@@ -1236,7 +1340,6 @@
             </w:pPr>
             <w:r>
               <w:rPr/>
-              <w:t>Os campos De.. e Ate… devem estar preenchidos</w:t>
             </w:r>
           </w:p>
         </w:tc>
@@ -1249,7 +1352,7 @@
           <w:ilvl w:val="0"/>
           <w:numId w:val="0"/>
         </w:numPr>
-        <w:ind w:left="0" w:hanging="0"/>
+        <w:ind w:left="0" w:right="0" w:hanging="0"/>
         <w:rPr>
           <w:rFonts w:ascii="Times New Roman" w:hAnsi="Times New Roman"/>
         </w:rPr>
@@ -1698,389 +1801,14 @@
       <w:pPr/>
     </w:pPrDefault>
   </w:docDefaults>
-  <w:latentStyles w:defLockedState="0" w:defUIPriority="99" w:defSemiHidden="0" w:defUnhideWhenUsed="0" w:defQFormat="0" w:count="375">
-    <w:lsdException w:name="Normal" w:uiPriority="0" w:qFormat="1"/>
-    <w:lsdException w:name="heading 1" w:uiPriority="0" w:qFormat="1"/>
-    <w:lsdException w:name="heading 2" w:uiPriority="0" w:qFormat="1"/>
-    <w:lsdException w:name="heading 3" w:uiPriority="0" w:qFormat="1"/>
-    <w:lsdException w:name="heading 4" w:uiPriority="0" w:qFormat="1"/>
-    <w:lsdException w:name="heading 5" w:uiPriority="0" w:qFormat="1"/>
-    <w:lsdException w:name="heading 6" w:uiPriority="0" w:qFormat="1"/>
-    <w:lsdException w:name="heading 7" w:uiPriority="0" w:qFormat="1"/>
-    <w:lsdException w:name="heading 8" w:uiPriority="0" w:qFormat="1"/>
-    <w:lsdException w:name="heading 9" w:uiPriority="0" w:qFormat="1"/>
-    <w:lsdException w:name="index 1" w:semiHidden="1" w:unhideWhenUsed="1"/>
-    <w:lsdException w:name="index 2" w:semiHidden="1" w:unhideWhenUsed="1"/>
-    <w:lsdException w:name="index 3" w:semiHidden="1" w:unhideWhenUsed="1"/>
-    <w:lsdException w:name="index 4" w:semiHidden="1" w:unhideWhenUsed="1"/>
-    <w:lsdException w:name="index 5" w:semiHidden="1" w:unhideWhenUsed="1"/>
-    <w:lsdException w:name="index 6" w:semiHidden="1" w:unhideWhenUsed="1"/>
-    <w:lsdException w:name="index 7" w:semiHidden="1" w:unhideWhenUsed="1"/>
-    <w:lsdException w:name="index 8" w:semiHidden="1" w:unhideWhenUsed="1"/>
-    <w:lsdException w:name="index 9" w:semiHidden="1" w:unhideWhenUsed="1"/>
-    <w:lsdException w:name="toc 1" w:uiPriority="39" w:semiHidden="1" w:unhideWhenUsed="1"/>
-    <w:lsdException w:name="toc 2" w:uiPriority="39" w:semiHidden="1" w:unhideWhenUsed="1"/>
-    <w:lsdException w:name="toc 3" w:uiPriority="39" w:semiHidden="1" w:unhideWhenUsed="1"/>
-    <w:lsdException w:name="toc 4" w:uiPriority="39" w:semiHidden="1" w:unhideWhenUsed="1"/>
-    <w:lsdException w:name="toc 5" w:uiPriority="39" w:semiHidden="1" w:unhideWhenUsed="1"/>
-    <w:lsdException w:name="toc 6" w:uiPriority="39" w:semiHidden="1" w:unhideWhenUsed="1"/>
-    <w:lsdException w:name="toc 7" w:uiPriority="39" w:semiHidden="1" w:unhideWhenUsed="1"/>
-    <w:lsdException w:name="toc 8" w:uiPriority="39" w:semiHidden="1" w:unhideWhenUsed="1"/>
-    <w:lsdException w:name="toc 9" w:uiPriority="39" w:semiHidden="1" w:unhideWhenUsed="1"/>
-    <w:lsdException w:name="Normal Indent" w:semiHidden="1" w:unhideWhenUsed="1"/>
-    <w:lsdException w:name="footnote text" w:semiHidden="1" w:unhideWhenUsed="1"/>
-    <w:lsdException w:name="annotation text" w:semiHidden="1" w:unhideWhenUsed="1"/>
-    <w:lsdException w:name="header" w:semiHidden="1" w:unhideWhenUsed="1"/>
-    <w:lsdException w:name="footer" w:semiHidden="1" w:unhideWhenUsed="1"/>
-    <w:lsdException w:name="index heading" w:semiHidden="1" w:unhideWhenUsed="1"/>
-    <w:lsdException w:name="caption" w:uiPriority="35" w:qFormat="1"/>
-    <w:lsdException w:name="table of figures" w:semiHidden="1" w:unhideWhenUsed="1"/>
-    <w:lsdException w:name="envelope address" w:semiHidden="1" w:unhideWhenUsed="1"/>
-    <w:lsdException w:name="envelope return" w:semiHidden="1" w:unhideWhenUsed="1"/>
-    <w:lsdException w:name="footnote reference" w:semiHidden="1" w:unhideWhenUsed="1"/>
-    <w:lsdException w:name="annotation reference" w:semiHidden="1" w:unhideWhenUsed="1"/>
-    <w:lsdException w:name="line number" w:semiHidden="1" w:unhideWhenUsed="1"/>
-    <w:lsdException w:name="page number" w:semiHidden="1" w:unhideWhenUsed="1"/>
-    <w:lsdException w:name="endnote reference" w:semiHidden="1" w:unhideWhenUsed="1"/>
-    <w:lsdException w:name="endnote text" w:semiHidden="1" w:unhideWhenUsed="1"/>
-    <w:lsdException w:name="table of authorities" w:semiHidden="1" w:unhideWhenUsed="1"/>
-    <w:lsdException w:name="macro" w:semiHidden="1" w:unhideWhenUsed="1"/>
-    <w:lsdException w:name="toa heading" w:semiHidden="1" w:unhideWhenUsed="1"/>
-    <w:lsdException w:name="List" w:semiHidden="1" w:unhideWhenUsed="1"/>
-    <w:lsdException w:name="List Bullet" w:semiHidden="1" w:unhideWhenUsed="1"/>
-    <w:lsdException w:name="List Number" w:semiHidden="1" w:unhideWhenUsed="1"/>
-    <w:lsdException w:name="List 2" w:semiHidden="1" w:unhideWhenUsed="1"/>
-    <w:lsdException w:name="List 3" w:semiHidden="1" w:unhideWhenUsed="1"/>
-    <w:lsdException w:name="List 4" w:semiHidden="1" w:unhideWhenUsed="1"/>
-    <w:lsdException w:name="List 5" w:semiHidden="1" w:unhideWhenUsed="1"/>
-    <w:lsdException w:name="List Bullet 2" w:semiHidden="1" w:unhideWhenUsed="1"/>
-    <w:lsdException w:name="List Bullet 3" w:semiHidden="1" w:unhideWhenUsed="1"/>
-    <w:lsdException w:name="List Bullet 4" w:semiHidden="1" w:unhideWhenUsed="1"/>
-    <w:lsdException w:name="List Bullet 5" w:semiHidden="1" w:unhideWhenUsed="1"/>
-    <w:lsdException w:name="List Number 2" w:semiHidden="1" w:unhideWhenUsed="1"/>
-    <w:lsdException w:name="List Number 3" w:semiHidden="1" w:unhideWhenUsed="1"/>
-    <w:lsdException w:name="List Number 4" w:semiHidden="1" w:unhideWhenUsed="1"/>
-    <w:lsdException w:name="List Number 5" w:semiHidden="1" w:unhideWhenUsed="1"/>
-    <w:lsdException w:name="Title" w:uiPriority="10" w:qFormat="1"/>
-    <w:lsdException w:name="Closing" w:semiHidden="1" w:unhideWhenUsed="1"/>
-    <w:lsdException w:name="Signature" w:semiHidden="1" w:unhideWhenUsed="1"/>
-    <w:lsdException w:name="Default Paragraph Font" w:uiPriority="1" w:semiHidden="1" w:unhideWhenUsed="1"/>
-    <w:lsdException w:name="Body Text" w:uiPriority="0" w:semiHidden="1" w:unhideWhenUsed="1"/>
-    <w:lsdException w:name="Body Text Indent" w:semiHidden="1" w:unhideWhenUsed="1"/>
-    <w:lsdException w:name="List Continue" w:semiHidden="1" w:unhideWhenUsed="1"/>
-    <w:lsdException w:name="List Continue 2" w:semiHidden="1" w:unhideWhenUsed="1"/>
-    <w:lsdException w:name="List Continue 3" w:semiHidden="1" w:unhideWhenUsed="1"/>
-    <w:lsdException w:name="List Continue 4" w:semiHidden="1" w:unhideWhenUsed="1"/>
-    <w:lsdException w:name="List Continue 5" w:semiHidden="1" w:unhideWhenUsed="1"/>
-    <w:lsdException w:name="Message Header" w:semiHidden="1" w:unhideWhenUsed="1"/>
-    <w:lsdException w:name="Subtitle" w:uiPriority="11" w:qFormat="1"/>
-    <w:lsdException w:name="Salutation" w:semiHidden="1" w:unhideWhenUsed="1"/>
-    <w:lsdException w:name="Date" w:semiHidden="1" w:unhideWhenUsed="1"/>
-    <w:lsdException w:name="Body Text First Indent" w:semiHidden="1" w:unhideWhenUsed="1"/>
-    <w:lsdException w:name="Body Text First Indent 2" w:semiHidden="1" w:unhideWhenUsed="1"/>
-    <w:lsdException w:name="Note Heading" w:semiHidden="1" w:unhideWhenUsed="1"/>
-    <w:lsdException w:name="Body Text 2" w:semiHidden="1" w:unhideWhenUsed="1"/>
-    <w:lsdException w:name="Body Text 3" w:semiHidden="1" w:unhideWhenUsed="1"/>
-    <w:lsdException w:name="Body Text Indent 2" w:semiHidden="1" w:unhideWhenUsed="1"/>
-    <w:lsdException w:name="Body Text Indent 3" w:semiHidden="1" w:unhideWhenUsed="1"/>
-    <w:lsdException w:name="Block Text" w:semiHidden="1" w:unhideWhenUsed="1"/>
-    <w:lsdException w:name="Hyperlink" w:semiHidden="1" w:unhideWhenUsed="1"/>
-    <w:lsdException w:name="FollowedHyperlink" w:semiHidden="1" w:unhideWhenUsed="1"/>
-    <w:lsdException w:name="Strong" w:uiPriority="22" w:qFormat="1"/>
-    <w:lsdException w:name="Emphasis" w:uiPriority="20" w:qFormat="1"/>
-    <w:lsdException w:name="Document Map" w:semiHidden="1" w:unhideWhenUsed="1"/>
-    <w:lsdException w:name="Plain Text" w:semiHidden="1" w:unhideWhenUsed="1"/>
-    <w:lsdException w:name="E-mail Signature" w:semiHidden="1" w:unhideWhenUsed="1"/>
-    <w:lsdException w:name="HTML Top of Form" w:semiHidden="1" w:unhideWhenUsed="1"/>
-    <w:lsdException w:name="HTML Bottom of Form" w:semiHidden="1" w:unhideWhenUsed="1"/>
-    <w:lsdException w:name="Normal (Web)" w:semiHidden="1" w:unhideWhenUsed="1"/>
-    <w:lsdException w:name="HTML Acronym" w:semiHidden="1" w:unhideWhenUsed="1"/>
-    <w:lsdException w:name="HTML Address" w:semiHidden="1" w:unhideWhenUsed="1"/>
-    <w:lsdException w:name="HTML Cite" w:semiHidden="1" w:unhideWhenUsed="1"/>
-    <w:lsdException w:name="HTML Code" w:semiHidden="1" w:unhideWhenUsed="1"/>
-    <w:lsdException w:name="HTML Definition" w:semiHidden="1" w:unhideWhenUsed="1"/>
-    <w:lsdException w:name="HTML Keyboard" w:semiHidden="1" w:unhideWhenUsed="1"/>
-    <w:lsdException w:name="HTML Preformatted" w:semiHidden="1" w:unhideWhenUsed="1"/>
-    <w:lsdException w:name="HTML Sample" w:semiHidden="1" w:unhideWhenUsed="1"/>
-    <w:lsdException w:name="HTML Typewriter" w:semiHidden="1" w:unhideWhenUsed="1"/>
-    <w:lsdException w:name="HTML Variable" w:semiHidden="1" w:unhideWhenUsed="1"/>
-    <w:lsdException w:name="Normal Table" w:semiHidden="1" w:unhideWhenUsed="1"/>
-    <w:lsdException w:name="annotation subject" w:semiHidden="1" w:unhideWhenUsed="1"/>
-    <w:lsdException w:name="No List" w:semiHidden="1" w:unhideWhenUsed="1"/>
-    <w:lsdException w:name="Outline List 1" w:semiHidden="1" w:unhideWhenUsed="1"/>
-    <w:lsdException w:name="Outline List 2" w:semiHidden="1" w:unhideWhenUsed="1"/>
-    <w:lsdException w:name="Outline List 3" w:semiHidden="1" w:unhideWhenUsed="1"/>
-    <w:lsdException w:name="Table Simple 1" w:semiHidden="1" w:unhideWhenUsed="1"/>
-    <w:lsdException w:name="Table Simple 2" w:semiHidden="1" w:unhideWhenUsed="1"/>
-    <w:lsdException w:name="Table Simple 3" w:semiHidden="1" w:unhideWhenUsed="1"/>
-    <w:lsdException w:name="Table Classic 1" w:semiHidden="1" w:unhideWhenUsed="1"/>
-    <w:lsdException w:name="Table Classic 2" w:semiHidden="1" w:unhideWhenUsed="1"/>
-    <w:lsdException w:name="Table Classic 3" w:semiHidden="1" w:unhideWhenUsed="1"/>
-    <w:lsdException w:name="Table Classic 4" w:semiHidden="1" w:unhideWhenUsed="1"/>
-    <w:lsdException w:name="Table Colorful 1" w:semiHidden="1" w:unhideWhenUsed="1"/>
-    <w:lsdException w:name="Table Colorful 2" w:semiHidden="1" w:unhideWhenUsed="1"/>
-    <w:lsdException w:name="Table Colorful 3" w:semiHidden="1" w:unhideWhenUsed="1"/>
-    <w:lsdException w:name="Table Columns 1" w:semiHidden="1" w:unhideWhenUsed="1"/>
-    <w:lsdException w:name="Table Columns 2" w:semiHidden="1" w:unhideWhenUsed="1"/>
-    <w:lsdException w:name="Table Columns 3" w:semiHidden="1" w:unhideWhenUsed="1"/>
-    <w:lsdException w:name="Table Columns 4" w:semiHidden="1" w:unhideWhenUsed="1"/>
-    <w:lsdException w:name="Table Columns 5" w:semiHidden="1" w:unhideWhenUsed="1"/>
-    <w:lsdException w:name="Table Grid 1" w:semiHidden="1" w:unhideWhenUsed="1"/>
-    <w:lsdException w:name="Table Grid 2" w:semiHidden="1" w:unhideWhenUsed="1"/>
-    <w:lsdException w:name="Table Grid 3" w:semiHidden="1" w:unhideWhenUsed="1"/>
-    <w:lsdException w:name="Table Grid 4" w:semiHidden="1" w:unhideWhenUsed="1"/>
-    <w:lsdException w:name="Table Grid 5" w:semiHidden="1" w:unhideWhenUsed="1"/>
-    <w:lsdException w:name="Table Grid 6" w:semiHidden="1" w:unhideWhenUsed="1"/>
-    <w:lsdException w:name="Table Grid 7" w:semiHidden="1" w:unhideWhenUsed="1"/>
-    <w:lsdException w:name="Table Grid 8" w:semiHidden="1" w:unhideWhenUsed="1"/>
-    <w:lsdException w:name="Table List 1" w:semiHidden="1" w:unhideWhenUsed="1"/>
-    <w:lsdException w:name="Table List 2" w:semiHidden="1" w:unhideWhenUsed="1"/>
-    <w:lsdException w:name="Table List 3" w:semiHidden="1" w:unhideWhenUsed="1"/>
-    <w:lsdException w:name="Table List 4" w:semiHidden="1" w:unhideWhenUsed="1"/>
-    <w:lsdException w:name="Table List 5" w:semiHidden="1" w:unhideWhenUsed="1"/>
-    <w:lsdException w:name="Table List 6" w:semiHidden="1" w:unhideWhenUsed="1"/>
-    <w:lsdException w:name="Table List 7" w:semiHidden="1" w:unhideWhenUsed="1"/>
-    <w:lsdException w:name="Table List 8" w:semiHidden="1" w:unhideWhenUsed="1"/>
-    <w:lsdException w:name="Table 3D effects 1" w:semiHidden="1" w:unhideWhenUsed="1"/>
-    <w:lsdException w:name="Table 3D effects 2" w:semiHidden="1" w:unhideWhenUsed="1"/>
-    <w:lsdException w:name="Table 3D effects 3" w:semiHidden="1" w:unhideWhenUsed="1"/>
-    <w:lsdException w:name="Table Contemporary" w:semiHidden="1" w:unhideWhenUsed="1"/>
-    <w:lsdException w:name="Table Elegant" w:semiHidden="1" w:unhideWhenUsed="1"/>
-    <w:lsdException w:name="Table Professional" w:semiHidden="1" w:unhideWhenUsed="1"/>
-    <w:lsdException w:name="Table Subtle 1" w:semiHidden="1" w:unhideWhenUsed="1"/>
-    <w:lsdException w:name="Table Subtle 2" w:semiHidden="1" w:unhideWhenUsed="1"/>
-    <w:lsdException w:name="Table Web 1" w:semiHidden="1" w:unhideWhenUsed="1"/>
-    <w:lsdException w:name="Table Web 2" w:semiHidden="1" w:unhideWhenUsed="1"/>
-    <w:lsdException w:name="Table Web 3" w:semiHidden="1" w:unhideWhenUsed="1"/>
-    <w:lsdException w:name="Balloon Text" w:semiHidden="1" w:unhideWhenUsed="1"/>
-    <w:lsdException w:name="Table Grid" w:uiPriority="59"/>
-    <w:lsdException w:name="Table Theme" w:semiHidden="1" w:unhideWhenUsed="1"/>
-    <w:lsdException w:name="Placeholder Text" w:semiHidden="1"/>
-    <w:lsdException w:name="No Spacing" w:uiPriority="1" w:qFormat="1"/>
-    <w:lsdException w:name="Light Shading" w:uiPriority="60"/>
-    <w:lsdException w:name="Light List" w:uiPriority="61"/>
-    <w:lsdException w:name="Light Grid" w:uiPriority="62"/>
-    <w:lsdException w:name="Medium Shading 1" w:uiPriority="63"/>
-    <w:lsdException w:name="Medium Shading 2" w:uiPriority="64"/>
-    <w:lsdException w:name="Medium List 1" w:uiPriority="65"/>
-    <w:lsdException w:name="Medium List 2" w:uiPriority="66"/>
-    <w:lsdException w:name="Medium Grid 1" w:uiPriority="67"/>
-    <w:lsdException w:name="Medium Grid 2" w:uiPriority="68"/>
-    <w:lsdException w:name="Medium Grid 3" w:uiPriority="69"/>
-    <w:lsdException w:name="Dark List" w:uiPriority="70"/>
-    <w:lsdException w:name="Colorful Shading" w:uiPriority="71"/>
-    <w:lsdException w:name="Colorful List" w:uiPriority="72"/>
-    <w:lsdException w:name="Colorful Grid" w:uiPriority="73"/>
-    <w:lsdException w:name="Light Shading Accent 1" w:uiPriority="60"/>
-    <w:lsdException w:name="Light List Accent 1" w:uiPriority="61"/>
-    <w:lsdException w:name="Light Grid Accent 1" w:uiPriority="62"/>
-    <w:lsdException w:name="Medium Shading 1 Accent 1" w:uiPriority="63"/>
-    <w:lsdException w:name="Medium Shading 2 Accent 1" w:uiPriority="64"/>
-    <w:lsdException w:name="Medium List 1 Accent 1" w:uiPriority="65"/>
-    <w:lsdException w:name="Revision" w:semiHidden="1"/>
-    <w:lsdException w:name="List Paragraph" w:uiPriority="34" w:qFormat="1"/>
-    <w:lsdException w:name="Quote" w:uiPriority="29" w:qFormat="1"/>
-    <w:lsdException w:name="Intense Quote" w:uiPriority="30" w:qFormat="1"/>
-    <w:lsdException w:name="Medium List 2 Accent 1" w:uiPriority="66"/>
-    <w:lsdException w:name="Medium Grid 1 Accent 1" w:uiPriority="67"/>
-    <w:lsdException w:name="Medium Grid 2 Accent 1" w:uiPriority="68"/>
-    <w:lsdException w:name="Medium Grid 3 Accent 1" w:uiPriority="69"/>
-    <w:lsdException w:name="Dark List Accent 1" w:uiPriority="70"/>
-    <w:lsdException w:name="Colorful Shading Accent 1" w:uiPriority="71"/>
-    <w:lsdException w:name="Colorful List Accent 1" w:uiPriority="72"/>
-    <w:lsdException w:name="Colorful Grid Accent 1" w:uiPriority="73"/>
-    <w:lsdException w:name="Light Shading Accent 2" w:uiPriority="60"/>
-    <w:lsdException w:name="Light List Accent 2" w:uiPriority="61"/>
-    <w:lsdException w:name="Light Grid Accent 2" w:uiPriority="62"/>
-    <w:lsdException w:name="Medium Shading 1 Accent 2" w:uiPriority="63"/>
-    <w:lsdException w:name="Medium Shading 2 Accent 2" w:uiPriority="64"/>
-    <w:lsdException w:name="Medium List 1 Accent 2" w:uiPriority="65"/>
-    <w:lsdException w:name="Medium List 2 Accent 2" w:uiPriority="66"/>
-    <w:lsdException w:name="Medium Grid 1 Accent 2" w:uiPriority="67"/>
-    <w:lsdException w:name="Medium Grid 2 Accent 2" w:uiPriority="68"/>
-    <w:lsdException w:name="Medium Grid 3 Accent 2" w:uiPriority="69"/>
-    <w:lsdException w:name="Dark List Accent 2" w:uiPriority="70"/>
-    <w:lsdException w:name="Colorful Shading Accent 2" w:uiPriority="71"/>
-    <w:lsdException w:name="Colorful List Accent 2" w:uiPriority="72"/>
-    <w:lsdException w:name="Colorful Grid Accent 2" w:uiPriority="73"/>
-    <w:lsdException w:name="Light Shading Accent 3" w:uiPriority="60"/>
-    <w:lsdException w:name="Light List Accent 3" w:uiPriority="61"/>
-    <w:lsdException w:name="Light Grid Accent 3" w:uiPriority="62"/>
-    <w:lsdException w:name="Medium Shading 1 Accent 3" w:uiPriority="63"/>
-    <w:lsdException w:name="Medium Shading 2 Accent 3" w:uiPriority="64"/>
-    <w:lsdException w:name="Medium List 1 Accent 3" w:uiPriority="65"/>
-    <w:lsdException w:name="Medium List 2 Accent 3" w:uiPriority="66"/>
-    <w:lsdException w:name="Medium Grid 1 Accent 3" w:uiPriority="67"/>
-    <w:lsdException w:name="Medium Grid 2 Accent 3" w:uiPriority="68"/>
-    <w:lsdException w:name="Medium Grid 3 Accent 3" w:uiPriority="69"/>
-    <w:lsdException w:name="Dark List Accent 3" w:uiPriority="70"/>
-    <w:lsdException w:name="Colorful Shading Accent 3" w:uiPriority="71"/>
-    <w:lsdException w:name="Colorful List Accent 3" w:uiPriority="72"/>
-    <w:lsdException w:name="Colorful Grid Accent 3" w:uiPriority="73"/>
-    <w:lsdException w:name="Light Shading Accent 4" w:uiPriority="60"/>
-    <w:lsdException w:name="Light List Accent 4" w:uiPriority="61"/>
-    <w:lsdException w:name="Light Grid Accent 4" w:uiPriority="62"/>
-    <w:lsdException w:name="Medium Shading 1 Accent 4" w:uiPriority="63"/>
-    <w:lsdException w:name="Medium Shading 2 Accent 4" w:uiPriority="64"/>
-    <w:lsdException w:name="Medium List 1 Accent 4" w:uiPriority="65"/>
-    <w:lsdException w:name="Medium List 2 Accent 4" w:uiPriority="66"/>
-    <w:lsdException w:name="Medium Grid 1 Accent 4" w:uiPriority="67"/>
-    <w:lsdException w:name="Medium Grid 2 Accent 4" w:uiPriority="68"/>
-    <w:lsdException w:name="Medium Grid 3 Accent 4" w:uiPriority="69"/>
-    <w:lsdException w:name="Dark List Accent 4" w:uiPriority="70"/>
-    <w:lsdException w:name="Colorful Shading Accent 4" w:uiPriority="71"/>
-    <w:lsdException w:name="Colorful List Accent 4" w:uiPriority="72"/>
-    <w:lsdException w:name="Colorful Grid Accent 4" w:uiPriority="73"/>
-    <w:lsdException w:name="Light Shading Accent 5" w:uiPriority="60"/>
-    <w:lsdException w:name="Light List Accent 5" w:uiPriority="61"/>
-    <w:lsdException w:name="Light Grid Accent 5" w:uiPriority="62"/>
-    <w:lsdException w:name="Medium Shading 1 Accent 5" w:uiPriority="63"/>
-    <w:lsdException w:name="Medium Shading 2 Accent 5" w:uiPriority="64"/>
-    <w:lsdException w:name="Medium List 1 Accent 5" w:uiPriority="65"/>
-    <w:lsdException w:name="Medium List 2 Accent 5" w:uiPriority="66"/>
-    <w:lsdException w:name="Medium Grid 1 Accent 5" w:uiPriority="67"/>
-    <w:lsdException w:name="Medium Grid 2 Accent 5" w:uiPriority="68"/>
-    <w:lsdException w:name="Medium Grid 3 Accent 5" w:uiPriority="69"/>
-    <w:lsdException w:name="Dark List Accent 5" w:uiPriority="70"/>
-    <w:lsdException w:name="Colorful Shading Accent 5" w:uiPriority="71"/>
-    <w:lsdException w:name="Colorful List Accent 5" w:uiPriority="72"/>
-    <w:lsdException w:name="Colorful Grid Accent 5" w:uiPriority="73"/>
-    <w:lsdException w:name="Light Shading Accent 6" w:uiPriority="60"/>
-    <w:lsdException w:name="Light List Accent 6" w:uiPriority="61"/>
-    <w:lsdException w:name="Light Grid Accent 6" w:uiPriority="62"/>
-    <w:lsdException w:name="Medium Shading 1 Accent 6" w:uiPriority="63"/>
-    <w:lsdException w:name="Medium Shading 2 Accent 6" w:uiPriority="64"/>
-    <w:lsdException w:name="Medium List 1 Accent 6" w:uiPriority="65"/>
-    <w:lsdException w:name="Medium List 2 Accent 6" w:uiPriority="66"/>
-    <w:lsdException w:name="Medium Grid 1 Accent 6" w:uiPriority="67"/>
-    <w:lsdException w:name="Medium Grid 2 Accent 6" w:uiPriority="68"/>
-    <w:lsdException w:name="Medium Grid 3 Accent 6" w:uiPriority="69"/>
-    <w:lsdException w:name="Dark List Accent 6" w:uiPriority="70"/>
-    <w:lsdException w:name="Colorful Shading Accent 6" w:uiPriority="71"/>
-    <w:lsdException w:name="Colorful List Accent 6" w:uiPriority="72"/>
-    <w:lsdException w:name="Colorful Grid Accent 6" w:uiPriority="73"/>
-    <w:lsdException w:name="Subtle Emphasis" w:uiPriority="19" w:qFormat="1"/>
-    <w:lsdException w:name="Intense Emphasis" w:uiPriority="21" w:qFormat="1"/>
-    <w:lsdException w:name="Subtle Reference" w:uiPriority="31" w:qFormat="1"/>
-    <w:lsdException w:name="Intense Reference" w:uiPriority="32" w:qFormat="1"/>
-    <w:lsdException w:name="Book Title" w:uiPriority="33" w:qFormat="1"/>
-    <w:lsdException w:name="Bibliography" w:uiPriority="37" w:semiHidden="1" w:unhideWhenUsed="1"/>
-    <w:lsdException w:name="TOC Heading" w:uiPriority="39" w:semiHidden="1" w:unhideWhenUsed="1" w:qFormat="1"/>
-    <w:lsdException w:name="Plain Table 1" w:uiPriority="41"/>
-    <w:lsdException w:name="Plain Table 2" w:uiPriority="42"/>
-    <w:lsdException w:name="Plain Table 3" w:uiPriority="43"/>
-    <w:lsdException w:name="Plain Table 4" w:uiPriority="44"/>
-    <w:lsdException w:name="Plain Table 5" w:uiPriority="45"/>
-    <w:lsdException w:name="Grid Table Light" w:uiPriority="40"/>
-    <w:lsdException w:name="Grid Table 1 Light" w:uiPriority="46"/>
-    <w:lsdException w:name="Grid Table 2" w:uiPriority="47"/>
-    <w:lsdException w:name="Grid Table 3" w:uiPriority="48"/>
-    <w:lsdException w:name="Grid Table 4" w:uiPriority="49"/>
-    <w:lsdException w:name="Grid Table 5 Dark" w:uiPriority="50"/>
-    <w:lsdException w:name="Grid Table 6 Colorful" w:uiPriority="51"/>
-    <w:lsdException w:name="Grid Table 7 Colorful" w:uiPriority="52"/>
-    <w:lsdException w:name="Grid Table 1 Light Accent 1" w:uiPriority="46"/>
-    <w:lsdException w:name="Grid Table 2 Accent 1" w:uiPriority="47"/>
-    <w:lsdException w:name="Grid Table 3 Accent 1" w:uiPriority="48"/>
-    <w:lsdException w:name="Grid Table 4 Accent 1" w:uiPriority="49"/>
-    <w:lsdException w:name="Grid Table 5 Dark Accent 1" w:uiPriority="50"/>
-    <w:lsdException w:name="Grid Table 6 Colorful Accent 1" w:uiPriority="51"/>
-    <w:lsdException w:name="Grid Table 7 Colorful Accent 1" w:uiPriority="52"/>
-    <w:lsdException w:name="Grid Table 1 Light Accent 2" w:uiPriority="46"/>
-    <w:lsdException w:name="Grid Table 2 Accent 2" w:uiPriority="47"/>
-    <w:lsdException w:name="Grid Table 3 Accent 2" w:uiPriority="48"/>
-    <w:lsdException w:name="Grid Table 4 Accent 2" w:uiPriority="49"/>
-    <w:lsdException w:name="Grid Table 5 Dark Accent 2" w:uiPriority="50"/>
-    <w:lsdException w:name="Grid Table 6 Colorful Accent 2" w:uiPriority="51"/>
-    <w:lsdException w:name="Grid Table 7 Colorful Accent 2" w:uiPriority="52"/>
-    <w:lsdException w:name="Grid Table 1 Light Accent 3" w:uiPriority="46"/>
-    <w:lsdException w:name="Grid Table 2 Accent 3" w:uiPriority="47"/>
-    <w:lsdException w:name="Grid Table 3 Accent 3" w:uiPriority="48"/>
-    <w:lsdException w:name="Grid Table 4 Accent 3" w:uiPriority="49"/>
-    <w:lsdException w:name="Grid Table 5 Dark Accent 3" w:uiPriority="50"/>
-    <w:lsdException w:name="Grid Table 6 Colorful Accent 3" w:uiPriority="51"/>
-    <w:lsdException w:name="Grid Table 7 Colorful Accent 3" w:uiPriority="52"/>
-    <w:lsdException w:name="Grid Table 1 Light Accent 4" w:uiPriority="46"/>
-    <w:lsdException w:name="Grid Table 2 Accent 4" w:uiPriority="47"/>
-    <w:lsdException w:name="Grid Table 3 Accent 4" w:uiPriority="48"/>
-    <w:lsdException w:name="Grid Table 4 Accent 4" w:uiPriority="49"/>
-    <w:lsdException w:name="Grid Table 5 Dark Accent 4" w:uiPriority="50"/>
-    <w:lsdException w:name="Grid Table 6 Colorful Accent 4" w:uiPriority="51"/>
-    <w:lsdException w:name="Grid Table 7 Colorful Accent 4" w:uiPriority="52"/>
-    <w:lsdException w:name="Grid Table 1 Light Accent 5" w:uiPriority="46"/>
-    <w:lsdException w:name="Grid Table 2 Accent 5" w:uiPriority="47"/>
-    <w:lsdException w:name="Grid Table 3 Accent 5" w:uiPriority="48"/>
-    <w:lsdException w:name="Grid Table 4 Accent 5" w:uiPriority="49"/>
-    <w:lsdException w:name="Grid Table 5 Dark Accent 5" w:uiPriority="50"/>
-    <w:lsdException w:name="Grid Table 6 Colorful Accent 5" w:uiPriority="51"/>
-    <w:lsdException w:name="Grid Table 7 Colorful Accent 5" w:uiPriority="52"/>
-    <w:lsdException w:name="Grid Table 1 Light Accent 6" w:uiPriority="46"/>
-    <w:lsdException w:name="Grid Table 2 Accent 6" w:uiPriority="47"/>
-    <w:lsdException w:name="Grid Table 3 Accent 6" w:uiPriority="48"/>
-    <w:lsdException w:name="Grid Table 4 Accent 6" w:uiPriority="49"/>
-    <w:lsdException w:name="Grid Table 5 Dark Accent 6" w:uiPriority="50"/>
-    <w:lsdException w:name="Grid Table 6 Colorful Accent 6" w:uiPriority="51"/>
-    <w:lsdException w:name="Grid Table 7 Colorful Accent 6" w:uiPriority="52"/>
-    <w:lsdException w:name="List Table 1 Light" w:uiPriority="46"/>
-    <w:lsdException w:name="List Table 2" w:uiPriority="47"/>
-    <w:lsdException w:name="List Table 3" w:uiPriority="48"/>
-    <w:lsdException w:name="List Table 4" w:uiPriority="49"/>
-    <w:lsdException w:name="List Table 5 Dark" w:uiPriority="50"/>
-    <w:lsdException w:name="List Table 6 Colorful" w:uiPriority="51"/>
-    <w:lsdException w:name="List Table 7 Colorful" w:uiPriority="52"/>
-    <w:lsdException w:name="List Table 1 Light Accent 1" w:uiPriority="46"/>
-    <w:lsdException w:name="List Table 2 Accent 1" w:uiPriority="47"/>
-    <w:lsdException w:name="List Table 3 Accent 1" w:uiPriority="48"/>
-    <w:lsdException w:name="List Table 4 Accent 1" w:uiPriority="49"/>
-    <w:lsdException w:name="List Table 5 Dark Accent 1" w:uiPriority="50"/>
-    <w:lsdException w:name="List Table 6 Colorful Accent 1" w:uiPriority="51"/>
-    <w:lsdException w:name="List Table 7 Colorful Accent 1" w:uiPriority="52"/>
-    <w:lsdException w:name="List Table 1 Light Accent 2" w:uiPriority="46"/>
-    <w:lsdException w:name="List Table 2 Accent 2" w:uiPriority="47"/>
-    <w:lsdException w:name="List Table 3 Accent 2" w:uiPriority="48"/>
-    <w:lsdException w:name="List Table 4 Accent 2" w:uiPriority="49"/>
-    <w:lsdException w:name="List Table 5 Dark Accent 2" w:uiPriority="50"/>
-    <w:lsdException w:name="List Table 6 Colorful Accent 2" w:uiPriority="51"/>
-    <w:lsdException w:name="List Table 7 Colorful Accent 2" w:uiPriority="52"/>
-    <w:lsdException w:name="List Table 1 Light Accent 3" w:uiPriority="46"/>
-    <w:lsdException w:name="List Table 2 Accent 3" w:uiPriority="47"/>
-    <w:lsdException w:name="List Table 3 Accent 3" w:uiPriority="48"/>
-    <w:lsdException w:name="List Table 4 Accent 3" w:uiPriority="49"/>
-    <w:lsdException w:name="List Table 5 Dark Accent 3" w:uiPriority="50"/>
-    <w:lsdException w:name="List Table 6 Colorful Accent 3" w:uiPriority="51"/>
-    <w:lsdException w:name="List Table 7 Colorful Accent 3" w:uiPriority="52"/>
-    <w:lsdException w:name="List Table 1 Light Accent 4" w:uiPriority="46"/>
-    <w:lsdException w:name="List Table 2 Accent 4" w:uiPriority="47"/>
-    <w:lsdException w:name="List Table 3 Accent 4" w:uiPriority="48"/>
-    <w:lsdException w:name="List Table 4 Accent 4" w:uiPriority="49"/>
-    <w:lsdException w:name="List Table 5 Dark Accent 4" w:uiPriority="50"/>
-    <w:lsdException w:name="List Table 6 Colorful Accent 4" w:uiPriority="51"/>
-    <w:lsdException w:name="List Table 7 Colorful Accent 4" w:uiPriority="52"/>
-    <w:lsdException w:name="List Table 1 Light Accent 5" w:uiPriority="46"/>
-    <w:lsdException w:name="List Table 2 Accent 5" w:uiPriority="47"/>
-    <w:lsdException w:name="List Table 3 Accent 5" w:uiPriority="48"/>
-    <w:lsdException w:name="List Table 4 Accent 5" w:uiPriority="49"/>
-    <w:lsdException w:name="List Table 5 Dark Accent 5" w:uiPriority="50"/>
-    <w:lsdException w:name="List Table 6 Colorful Accent 5" w:uiPriority="51"/>
-    <w:lsdException w:name="List Table 7 Colorful Accent 5" w:uiPriority="52"/>
-    <w:lsdException w:name="List Table 1 Light Accent 6" w:uiPriority="46"/>
-    <w:lsdException w:name="List Table 2 Accent 6" w:uiPriority="47"/>
-    <w:lsdException w:name="List Table 3 Accent 6" w:uiPriority="48"/>
-    <w:lsdException w:name="List Table 4 Accent 6" w:uiPriority="49"/>
-    <w:lsdException w:name="List Table 5 Dark Accent 6" w:uiPriority="50"/>
-    <w:lsdException w:name="List Table 6 Colorful Accent 6" w:uiPriority="51"/>
-    <w:lsdException w:name="List Table 7 Colorful Accent 6" w:uiPriority="52"/>
-    <w:lsdException w:name="Mention" w:semiHidden="1" w:unhideWhenUsed="1"/>
-    <w:lsdException w:name="Smart Hyperlink" w:semiHidden="1" w:unhideWhenUsed="1"/>
-    <w:lsdException w:name="Hashtag" w:semiHidden="1" w:unhideWhenUsed="1"/>
-    <w:lsdException w:name="Unresolved Mention" w:semiHidden="1" w:unhideWhenUsed="1"/>
-  </w:latentStyles>
-  <w:style w:type="paragraph" w:styleId="Normal" w:default="1">
+  <w:style w:type="paragraph" w:styleId="Normal">
     <w:name w:val="Normal"/>
     <w:qFormat/>
-    <w:rsid w:val="008063a7"/>
     <w:pPr>
       <w:widowControl/>
+      <w:kinsoku w:val="true"/>
+      <w:overflowPunct w:val="true"/>
+      <w:autoSpaceDE w:val="true"/>
       <w:bidi w:val="0"/>
       <w:spacing w:lineRule="auto" w:line="276" w:before="0" w:after="200"/>
       <w:jc w:val="left"/>
@@ -2180,7 +1908,6 @@
   <w:style w:type="paragraph" w:styleId="Heading5">
     <w:name w:val="Heading 5"/>
     <w:basedOn w:val="Normal"/>
-    <w:link w:val="Ttulo5Char"/>
     <w:qFormat/>
     <w:pPr>
       <w:keepNext w:val="true"/>
@@ -2200,7 +1927,6 @@
   <w:style w:type="paragraph" w:styleId="Heading6">
     <w:name w:val="Heading 6"/>
     <w:basedOn w:val="Normal"/>
-    <w:link w:val="Ttulo6Char"/>
     <w:qFormat/>
     <w:pPr>
       <w:keepNext w:val="true"/>
@@ -2274,15 +2000,13 @@
       <w:kern w:val="2"/>
     </w:rPr>
   </w:style>
-  <w:style w:type="character" w:styleId="DefaultParagraphFont" w:default="1">
+  <w:style w:type="character" w:styleId="DefaultParagraphFont">
     <w:name w:val="Default Paragraph Font"/>
-    <w:semiHidden/>
     <w:qFormat/>
     <w:rPr/>
   </w:style>
   <w:style w:type="character" w:styleId="FootnoteCharacters">
     <w:name w:val="Footnote Characters"/>
-    <w:semiHidden/>
     <w:qFormat/>
     <w:rPr>
       <w:vertAlign w:val="superscript"/>
@@ -2301,7 +2025,7 @@
       <w:b/>
     </w:rPr>
   </w:style>
-  <w:style w:type="character" w:styleId="Negrito" w:customStyle="1">
+  <w:style w:type="character" w:styleId="Negrito">
     <w:name w:val="Negrito"/>
     <w:qFormat/>
     <w:rPr>
@@ -2312,7 +2036,6 @@
   </w:style>
   <w:style w:type="character" w:styleId="Annotationreference">
     <w:name w:val="annotation reference"/>
-    <w:semiHidden/>
     <w:qFormat/>
     <w:rPr>
       <w:sz w:val="16"/>
@@ -2320,7 +2043,6 @@
   </w:style>
   <w:style w:type="character" w:styleId="EndnoteCharacters">
     <w:name w:val="Endnote Characters"/>
-    <w:semiHidden/>
     <w:qFormat/>
     <w:rPr>
       <w:vertAlign w:val="superscript"/>
@@ -2334,39 +2056,29 @@
   </w:style>
   <w:style w:type="character" w:styleId="InternetLink">
     <w:name w:val="Internet Link"/>
-    <w:uiPriority w:val="99"/>
     <w:rPr>
       <w:color w:val="0000FF"/>
       <w:u w:val="single"/>
     </w:rPr>
   </w:style>
-  <w:style w:type="character" w:styleId="TextodecomentrioChar" w:customStyle="1">
+  <w:style w:type="character" w:styleId="TextodecomentrioChar">
     <w:name w:val="Texto de comentário Char"/>
-    <w:link w:val="Textodecomentrio"/>
-    <w:semiHidden/>
-    <w:qFormat/>
-    <w:rsid w:val="00d550f7"/>
+    <w:qFormat/>
     <w:rPr>
       <w:lang w:val="pt-BR" w:eastAsia="pt-BR"/>
     </w:rPr>
   </w:style>
-  <w:style w:type="character" w:styleId="AssuntodocomentrioChar" w:customStyle="1">
+  <w:style w:type="character" w:styleId="AssuntodocomentrioChar">
     <w:name w:val="Assunto do comentário Char"/>
     <w:basedOn w:val="TextodecomentrioChar"/>
-    <w:link w:val="Assuntodocomentrio"/>
-    <w:qFormat/>
-    <w:rsid w:val="00d550f7"/>
+    <w:qFormat/>
     <w:rPr>
       <w:lang w:val="pt-BR" w:eastAsia="pt-BR"/>
     </w:rPr>
   </w:style>
-  <w:style w:type="character" w:styleId="TextodebaloChar" w:customStyle="1">
+  <w:style w:type="character" w:styleId="TextodebaloChar">
     <w:name w:val="Texto de balão Char"/>
-    <w:link w:val="Textodebalo"/>
-    <w:uiPriority w:val="99"/>
-    <w:semiHidden/>
-    <w:qFormat/>
-    <w:rsid w:val="00d550f7"/>
+    <w:qFormat/>
     <w:rPr>
       <w:rFonts w:ascii="Tahoma" w:hAnsi="Tahoma" w:cs="Tahoma"/>
       <w:sz w:val="16"/>
@@ -2374,32 +2086,26 @@
       <w:lang w:val="pt-BR" w:eastAsia="pt-BR"/>
     </w:rPr>
   </w:style>
-  <w:style w:type="character" w:styleId="Ttulo5Char" w:customStyle="1">
+  <w:style w:type="character" w:styleId="Ttulo5Char">
     <w:name w:val="Título 5 Char"/>
-    <w:link w:val="Ttulo5"/>
-    <w:qFormat/>
-    <w:rsid w:val="00c05d66"/>
+    <w:qFormat/>
     <w:rPr>
       <w:rFonts w:ascii="Arial" w:hAnsi="Arial"/>
       <w:b/>
       <w:kern w:val="2"/>
     </w:rPr>
   </w:style>
-  <w:style w:type="character" w:styleId="CorpodetextoChar" w:customStyle="1">
+  <w:style w:type="character" w:styleId="CorpodetextoChar">
     <w:name w:val="Corpo de texto Char"/>
-    <w:link w:val="Corpodetexto"/>
-    <w:qFormat/>
-    <w:rsid w:val="00951735"/>
+    <w:qFormat/>
     <w:rPr>
       <w:sz w:val="24"/>
       <w:szCs w:val="24"/>
     </w:rPr>
   </w:style>
-  <w:style w:type="character" w:styleId="Ttulo6Char" w:customStyle="1">
+  <w:style w:type="character" w:styleId="Ttulo6Char">
     <w:name w:val="Título 6 Char"/>
-    <w:link w:val="Ttulo6"/>
-    <w:qFormat/>
-    <w:rsid w:val="008063a7"/>
+    <w:qFormat/>
     <w:rPr>
       <w:rFonts w:ascii="Arial" w:hAnsi="Arial"/>
       <w:b/>
@@ -2425,9 +2131,7 @@
   <w:style w:type="paragraph" w:styleId="TextBody">
     <w:name w:val="Body Text"/>
     <w:basedOn w:val="Normal"/>
-    <w:link w:val="CorpodetextoChar"/>
     <w:autoRedefine/>
-    <w:rsid w:val="00a37183"/>
     <w:pPr>
       <w:keepLines/>
       <w:spacing w:before="80" w:after="80"/>
@@ -2444,7 +2148,7 @@
       <w:tabs>
         <w:tab w:val="left" w:pos="720" w:leader="none"/>
       </w:tabs>
-      <w:ind w:left="720" w:hanging="360"/>
+      <w:ind w:left="720" w:right="0" w:hanging="360"/>
     </w:pPr>
     <w:rPr/>
   </w:style>
@@ -2475,7 +2179,7 @@
       <w:rFonts w:cs="Lohit Devanagari"/>
     </w:rPr>
   </w:style>
-  <w:style w:type="paragraph" w:styleId="Cabealhocapa" w:customStyle="1">
+  <w:style w:type="paragraph" w:styleId="Cabealhocapa">
     <w:name w:val="cabeçalho-capa"/>
     <w:basedOn w:val="Heading2"/>
     <w:qFormat/>
@@ -2490,7 +2194,7 @@
       <w:i w:val="false"/>
     </w:rPr>
   </w:style>
-  <w:style w:type="paragraph" w:styleId="Capattulo" w:customStyle="1">
+  <w:style w:type="paragraph" w:styleId="Capattulo">
     <w:name w:val="capa-título"/>
     <w:basedOn w:val="Heading1"/>
     <w:qFormat/>
@@ -2502,7 +2206,7 @@
     </w:pPr>
     <w:rPr/>
   </w:style>
-  <w:style w:type="paragraph" w:styleId="Capaautor" w:customStyle="1">
+  <w:style w:type="paragraph" w:styleId="Capaautor">
     <w:name w:val="capa-autor"/>
     <w:basedOn w:val="Heading2"/>
     <w:qFormat/>
@@ -2517,7 +2221,7 @@
       <w:i w:val="false"/>
     </w:rPr>
   </w:style>
-  <w:style w:type="paragraph" w:styleId="Capalocal" w:customStyle="1">
+  <w:style w:type="paragraph" w:styleId="Capalocal">
     <w:name w:val="capa-local"/>
     <w:basedOn w:val="Heading2"/>
     <w:qFormat/>
@@ -2532,7 +2236,7 @@
       <w:i w:val="false"/>
     </w:rPr>
   </w:style>
-  <w:style w:type="paragraph" w:styleId="Capadata" w:customStyle="1">
+  <w:style w:type="paragraph" w:styleId="Capadata">
     <w:name w:val="capa-data"/>
     <w:basedOn w:val="Heading1"/>
     <w:qFormat/>
@@ -2578,11 +2282,11 @@
     <w:qFormat/>
     <w:pPr>
       <w:spacing w:before="80" w:after="160"/>
-      <w:ind w:left="720" w:hanging="360"/>
-    </w:pPr>
-    <w:rPr/>
-  </w:style>
-  <w:style w:type="paragraph" w:styleId="Figura" w:customStyle="1">
+      <w:ind w:left="720" w:right="0" w:hanging="360"/>
+    </w:pPr>
+    <w:rPr/>
+  </w:style>
+  <w:style w:type="paragraph" w:styleId="Figura">
     <w:name w:val="Figura"/>
     <w:basedOn w:val="TextBody"/>
     <w:qFormat/>
@@ -2596,26 +2300,25 @@
     <w:basedOn w:val="ListBullet"/>
     <w:qFormat/>
     <w:pPr>
-      <w:ind w:left="1080" w:hanging="360"/>
+      <w:ind w:left="1080" w:right="0" w:hanging="360"/>
     </w:pPr>
     <w:rPr/>
   </w:style>
   <w:style w:type="paragraph" w:styleId="Footnote">
     <w:name w:val="Footnote Text"/>
     <w:basedOn w:val="Normal"/>
-    <w:semiHidden/>
     <w:pPr>
       <w:tabs>
         <w:tab w:val="left" w:pos="187" w:leader="none"/>
       </w:tabs>
       <w:spacing w:lineRule="exact" w:line="220" w:before="0" w:after="120"/>
-      <w:ind w:left="187" w:hanging="187"/>
+      <w:ind w:left="187" w:right="0" w:hanging="187"/>
     </w:pPr>
     <w:rPr>
       <w:sz w:val="18"/>
     </w:rPr>
   </w:style>
-  <w:style w:type="paragraph" w:styleId="FootnoteBase" w:customStyle="1">
+  <w:style w:type="paragraph" w:styleId="FootnoteBase">
     <w:name w:val="Footnote Base"/>
     <w:basedOn w:val="Normal"/>
     <w:qFormat/>
@@ -2624,7 +2327,7 @@
         <w:tab w:val="left" w:pos="187" w:leader="none"/>
       </w:tabs>
       <w:spacing w:lineRule="exact" w:line="220"/>
-      <w:ind w:left="187" w:hanging="187"/>
+      <w:ind w:left="187" w:right="0" w:hanging="187"/>
     </w:pPr>
     <w:rPr>
       <w:sz w:val="18"/>
@@ -2646,7 +2349,6 @@
     <w:name w:val="TOC 1"/>
     <w:basedOn w:val="Normal"/>
     <w:next w:val="Normal"/>
-    <w:uiPriority w:val="39"/>
     <w:pPr/>
     <w:rPr/>
   </w:style>
@@ -2654,9 +2356,8 @@
     <w:name w:val="TOC 2"/>
     <w:basedOn w:val="Normal"/>
     <w:next w:val="Normal"/>
-    <w:uiPriority w:val="39"/>
-    <w:pPr>
-      <w:ind w:left="200" w:hanging="0"/>
+    <w:pPr>
+      <w:ind w:left="200" w:right="0" w:hanging="0"/>
     </w:pPr>
     <w:rPr/>
   </w:style>
@@ -2664,9 +2365,8 @@
     <w:name w:val="TOC 3"/>
     <w:basedOn w:val="Normal"/>
     <w:next w:val="Normal"/>
-    <w:uiPriority w:val="39"/>
-    <w:pPr>
-      <w:ind w:left="400" w:hanging="0"/>
+    <w:pPr>
+      <w:ind w:left="400" w:right="0" w:hanging="0"/>
     </w:pPr>
     <w:rPr/>
   </w:style>
@@ -2674,9 +2374,8 @@
     <w:name w:val="TOC 4"/>
     <w:basedOn w:val="Normal"/>
     <w:next w:val="Normal"/>
-    <w:uiPriority w:val="39"/>
-    <w:pPr>
-      <w:ind w:left="600" w:hanging="0"/>
+    <w:pPr>
+      <w:ind w:left="600" w:right="0" w:hanging="0"/>
     </w:pPr>
     <w:rPr/>
   </w:style>
@@ -2684,9 +2383,8 @@
     <w:name w:val="TOC 5"/>
     <w:basedOn w:val="Normal"/>
     <w:next w:val="Normal"/>
-    <w:uiPriority w:val="39"/>
-    <w:pPr>
-      <w:ind w:left="800" w:hanging="0"/>
+    <w:pPr>
+      <w:ind w:left="800" w:right="0" w:hanging="0"/>
     </w:pPr>
     <w:rPr/>
   </w:style>
@@ -2694,9 +2392,8 @@
     <w:name w:val="TOC 6"/>
     <w:basedOn w:val="Normal"/>
     <w:next w:val="Normal"/>
-    <w:uiPriority w:val="39"/>
-    <w:pPr>
-      <w:ind w:left="1000" w:hanging="0"/>
+    <w:pPr>
+      <w:ind w:left="1000" w:right="0" w:hanging="0"/>
     </w:pPr>
     <w:rPr/>
   </w:style>
@@ -2704,9 +2401,8 @@
     <w:name w:val="TOC 7"/>
     <w:basedOn w:val="Normal"/>
     <w:next w:val="Normal"/>
-    <w:uiPriority w:val="39"/>
-    <w:pPr>
-      <w:ind w:left="1200" w:hanging="0"/>
+    <w:pPr>
+      <w:ind w:left="1200" w:right="0" w:hanging="0"/>
     </w:pPr>
     <w:rPr/>
   </w:style>
@@ -2714,9 +2410,8 @@
     <w:name w:val="TOC 8"/>
     <w:basedOn w:val="Normal"/>
     <w:next w:val="Normal"/>
-    <w:uiPriority w:val="39"/>
-    <w:pPr>
-      <w:ind w:left="1400" w:hanging="0"/>
+    <w:pPr>
+      <w:ind w:left="1400" w:right="0" w:hanging="0"/>
     </w:pPr>
     <w:rPr/>
   </w:style>
@@ -2724,9 +2419,8 @@
     <w:name w:val="TOC 9"/>
     <w:basedOn w:val="Normal"/>
     <w:next w:val="Normal"/>
-    <w:uiPriority w:val="39"/>
-    <w:pPr>
-      <w:ind w:left="1600" w:hanging="0"/>
+    <w:pPr>
+      <w:ind w:left="1600" w:right="0" w:hanging="0"/>
     </w:pPr>
     <w:rPr/>
   </w:style>
@@ -2759,7 +2453,7 @@
     </w:pPr>
     <w:rPr/>
   </w:style>
-  <w:style w:type="paragraph" w:styleId="Titulo" w:customStyle="1">
+  <w:style w:type="paragraph" w:styleId="Titulo">
     <w:name w:val="Titulo"/>
     <w:basedOn w:val="Normal"/>
     <w:qFormat/>
@@ -2787,47 +2481,45 @@
     </w:pPr>
     <w:rPr/>
   </w:style>
-  <w:style w:type="paragraph" w:styleId="Item" w:customStyle="1">
+  <w:style w:type="paragraph" w:styleId="Item">
     <w:name w:val="Item"/>
     <w:basedOn w:val="TextBody"/>
     <w:qFormat/>
     <w:pPr>
-      <w:ind w:left="715" w:hanging="284"/>
-    </w:pPr>
-    <w:rPr/>
-  </w:style>
-  <w:style w:type="paragraph" w:styleId="Paragitem" w:customStyle="1">
+      <w:ind w:left="715" w:right="0" w:hanging="284"/>
+    </w:pPr>
+    <w:rPr/>
+  </w:style>
+  <w:style w:type="paragraph" w:styleId="Paragitem">
     <w:name w:val="parag-item"/>
     <w:basedOn w:val="Item"/>
     <w:qFormat/>
     <w:pPr>
-      <w:ind w:left="680" w:hanging="0"/>
-    </w:pPr>
-    <w:rPr/>
-  </w:style>
-  <w:style w:type="paragraph" w:styleId="Descrio" w:customStyle="1">
+      <w:ind w:left="680" w:right="0" w:hanging="0"/>
+    </w:pPr>
+    <w:rPr/>
+  </w:style>
+  <w:style w:type="paragraph" w:styleId="Descrio">
     <w:name w:val="Descrição"/>
     <w:basedOn w:val="Normal"/>
     <w:qFormat/>
     <w:pPr>
       <w:spacing w:before="60" w:after="60"/>
-      <w:ind w:left="864" w:hanging="432"/>
+      <w:ind w:left="864" w:right="0" w:hanging="432"/>
     </w:pPr>
     <w:rPr/>
   </w:style>
   <w:style w:type="paragraph" w:styleId="Annotationtext">
     <w:name w:val="annotation text"/>
     <w:basedOn w:val="Normal"/>
-    <w:link w:val="TextodecomentrioChar"/>
     <w:autoRedefine/>
-    <w:semiHidden/>
     <w:qFormat/>
     <w:pPr>
       <w:tabs>
         <w:tab w:val="left" w:pos="187" w:leader="none"/>
       </w:tabs>
       <w:spacing w:lineRule="exact" w:line="220" w:before="0" w:after="120"/>
-      <w:ind w:left="187" w:hanging="187"/>
+      <w:ind w:left="187" w:right="0" w:hanging="187"/>
     </w:pPr>
     <w:rPr/>
   </w:style>
@@ -2836,7 +2528,7 @@
     <w:basedOn w:val="ListNumber"/>
     <w:qFormat/>
     <w:pPr>
-      <w:ind w:left="1080" w:hanging="360"/>
+      <w:ind w:left="1080" w:right="0" w:hanging="360"/>
     </w:pPr>
     <w:rPr/>
   </w:style>
@@ -2853,7 +2545,7 @@
       <w:sz w:val="28"/>
     </w:rPr>
   </w:style>
-  <w:style w:type="paragraph" w:styleId="Autor" w:customStyle="1">
+  <w:style w:type="paragraph" w:styleId="Autor">
     <w:name w:val="Autor"/>
     <w:basedOn w:val="Normal"/>
     <w:qFormat/>
@@ -2877,7 +2569,7 @@
     <w:pPr/>
     <w:rPr/>
   </w:style>
-  <w:style w:type="paragraph" w:styleId="Cdigo" w:customStyle="1">
+  <w:style w:type="paragraph" w:styleId="Cdigo">
     <w:name w:val="Código"/>
     <w:basedOn w:val="TextBody"/>
     <w:qFormat/>
@@ -2886,11 +2578,14 @@
       <w:rFonts w:ascii="Courier New" w:hAnsi="Courier New"/>
     </w:rPr>
   </w:style>
-  <w:style w:type="paragraph" w:styleId="Livre" w:customStyle="1">
+  <w:style w:type="paragraph" w:styleId="Livre">
     <w:name w:val="Livre"/>
     <w:qFormat/>
     <w:pPr>
       <w:widowControl/>
+      <w:kinsoku w:val="true"/>
+      <w:overflowPunct w:val="true"/>
+      <w:autoSpaceDE w:val="true"/>
       <w:bidi w:val="0"/>
       <w:spacing w:lineRule="auto" w:line="276" w:before="0" w:after="200"/>
       <w:jc w:val="left"/>
@@ -2904,7 +2599,7 @@
       <w:lang w:val="pt-BR" w:eastAsia="pt-BR" w:bidi="ar-SA"/>
     </w:rPr>
   </w:style>
-  <w:style w:type="paragraph" w:styleId="Sumrio" w:customStyle="1">
+  <w:style w:type="paragraph" w:styleId="Sumrio">
     <w:name w:val="sumário"/>
     <w:basedOn w:val="Heading1"/>
     <w:qFormat/>
@@ -2916,14 +2611,14 @@
       <w:tabs>
         <w:tab w:val="left" w:pos="648" w:leader="none"/>
       </w:tabs>
-      <w:ind w:left="284" w:firstLine="6"/>
+      <w:ind w:left="284" w:right="0" w:firstLine="6"/>
     </w:pPr>
     <w:rPr>
       <w:i/>
       <w:sz w:val="28"/>
     </w:rPr>
   </w:style>
-  <w:style w:type="paragraph" w:styleId="TOCBase" w:customStyle="1">
+  <w:style w:type="paragraph" w:styleId="TOCBase">
     <w:name w:val="TOC Base"/>
     <w:basedOn w:val="Normal"/>
     <w:qFormat/>
@@ -2934,7 +2629,7 @@
     </w:pPr>
     <w:rPr/>
   </w:style>
-  <w:style w:type="paragraph" w:styleId="Ttulodecaptulo" w:customStyle="1">
+  <w:style w:type="paragraph" w:styleId="Ttulodecaptulo">
     <w:name w:val="Título de capítulo"/>
     <w:basedOn w:val="Normal"/>
     <w:next w:val="Normal"/>
@@ -2953,7 +2648,7 @@
       <w:sz w:val="44"/>
     </w:rPr>
   </w:style>
-  <w:style w:type="paragraph" w:styleId="Interface1" w:customStyle="1">
+  <w:style w:type="paragraph" w:styleId="Interface1">
     <w:name w:val="Interface 1"/>
     <w:basedOn w:val="TextBody"/>
     <w:qFormat/>
@@ -2967,7 +2662,7 @@
       <w:sz w:val="20"/>
     </w:rPr>
   </w:style>
-  <w:style w:type="paragraph" w:styleId="Interface2" w:customStyle="1">
+  <w:style w:type="paragraph" w:styleId="Interface2">
     <w:name w:val="Interface 2"/>
     <w:basedOn w:val="Interface1"/>
     <w:qFormat/>
@@ -2980,20 +2675,19 @@
     <w:name w:val="Body Text Indent"/>
     <w:basedOn w:val="TextBody"/>
     <w:pPr>
-      <w:ind w:left="360" w:hanging="0"/>
+      <w:ind w:left="360" w:right="0" w:hanging="0"/>
     </w:pPr>
     <w:rPr/>
   </w:style>
   <w:style w:type="paragraph" w:styleId="Endnote">
     <w:name w:val="Endnote Text"/>
     <w:basedOn w:val="Normal"/>
-    <w:semiHidden/>
     <w:pPr>
       <w:tabs>
         <w:tab w:val="left" w:pos="187" w:leader="none"/>
       </w:tabs>
       <w:spacing w:lineRule="exact" w:line="220" w:before="0" w:after="120"/>
-      <w:ind w:left="187" w:hanging="187"/>
+      <w:ind w:left="187" w:right="0" w:hanging="187"/>
     </w:pPr>
     <w:rPr>
       <w:sz w:val="18"/>
@@ -3005,7 +2699,7 @@
     <w:autoRedefine/>
     <w:qFormat/>
     <w:pPr>
-      <w:ind w:left="1440" w:hanging="360"/>
+      <w:ind w:left="1440" w:right="0" w:hanging="360"/>
     </w:pPr>
     <w:rPr/>
   </w:style>
@@ -3017,7 +2711,7 @@
       <w:tabs>
         <w:tab w:val="left" w:pos="1440" w:leader="none"/>
       </w:tabs>
-      <w:ind w:left="1440" w:hanging="360"/>
+      <w:ind w:left="1440" w:right="0" w:hanging="360"/>
     </w:pPr>
     <w:rPr/>
   </w:style>
@@ -3035,7 +2729,7 @@
     <w:basedOn w:val="ListContinue"/>
     <w:qFormat/>
     <w:pPr>
-      <w:ind w:left="1080" w:hanging="360"/>
+      <w:ind w:left="1080" w:right="0" w:hanging="360"/>
     </w:pPr>
     <w:rPr/>
   </w:style>
@@ -3044,7 +2738,7 @@
     <w:basedOn w:val="ListContinue"/>
     <w:qFormat/>
     <w:pPr>
-      <w:ind w:left="1440" w:hanging="360"/>
+      <w:ind w:left="1440" w:right="0" w:hanging="360"/>
     </w:pPr>
     <w:rPr/>
   </w:style>
@@ -3053,14 +2747,13 @@
     <w:basedOn w:val="ListNumber"/>
     <w:qFormat/>
     <w:pPr>
-      <w:ind w:left="1440" w:hanging="360"/>
+      <w:ind w:left="1440" w:right="0" w:hanging="360"/>
     </w:pPr>
     <w:rPr/>
   </w:style>
   <w:style w:type="paragraph" w:styleId="Macro">
     <w:name w:val="macro"/>
     <w:basedOn w:val="TextBody"/>
-    <w:semiHidden/>
     <w:qFormat/>
     <w:pPr>
       <w:spacing w:before="80" w:after="120"/>
@@ -3074,11 +2767,11 @@
     <w:basedOn w:val="Normal"/>
     <w:qFormat/>
     <w:pPr>
-      <w:ind w:left="1080" w:hanging="0"/>
-    </w:pPr>
-    <w:rPr/>
-  </w:style>
-  <w:style w:type="paragraph" w:styleId="Tabela" w:customStyle="1">
+      <w:ind w:left="1080" w:right="0" w:hanging="0"/>
+    </w:pPr>
+    <w:rPr/>
+  </w:style>
+  <w:style w:type="paragraph" w:styleId="Tabela">
     <w:name w:val="Tabela"/>
     <w:basedOn w:val="TextBody"/>
     <w:qFormat/>
@@ -3088,7 +2781,7 @@
     </w:pPr>
     <w:rPr/>
   </w:style>
-  <w:style w:type="paragraph" w:styleId="Caso" w:customStyle="1">
+  <w:style w:type="paragraph" w:styleId="Caso">
     <w:name w:val="Caso"/>
     <w:basedOn w:val="Normal"/>
     <w:qFormat/>
@@ -3100,7 +2793,7 @@
       <w:rFonts w:ascii="Book Antiqua" w:hAnsi="Book Antiqua"/>
     </w:rPr>
   </w:style>
-  <w:style w:type="paragraph" w:styleId="Cdigoexemplo" w:customStyle="1">
+  <w:style w:type="paragraph" w:styleId="Cdigoexemplo">
     <w:name w:val="Código-exemplo"/>
     <w:basedOn w:val="Cdigo"/>
     <w:qFormat/>
@@ -3112,7 +2805,7 @@
       <w:sz w:val="18"/>
     </w:rPr>
   </w:style>
-  <w:style w:type="paragraph" w:styleId="Ttulodecapa" w:customStyle="1">
+  <w:style w:type="paragraph" w:styleId="Ttulodecapa">
     <w:name w:val="Título de capa"/>
     <w:basedOn w:val="Title"/>
     <w:qFormat/>
@@ -3130,7 +2823,7 @@
         <w:tab w:val="left" w:pos="2520" w:leader="none"/>
       </w:tabs>
       <w:spacing w:before="0" w:after="160"/>
-      <w:ind w:left="1728" w:hanging="648"/>
+      <w:ind w:left="1728" w:right="0" w:hanging="648"/>
     </w:pPr>
     <w:rPr/>
   </w:style>
@@ -3143,11 +2836,11 @@
         <w:tab w:val="left" w:pos="3240" w:leader="none"/>
       </w:tabs>
       <w:spacing w:before="0" w:after="160"/>
-      <w:ind w:left="2232" w:hanging="792"/>
-    </w:pPr>
-    <w:rPr/>
-  </w:style>
-  <w:style w:type="paragraph" w:styleId="Pginaembranco" w:customStyle="1">
+      <w:ind w:left="2232" w:right="0" w:hanging="792"/>
+    </w:pPr>
+    <w:rPr/>
+  </w:style>
+  <w:style w:type="paragraph" w:styleId="Pginaembranco">
     <w:name w:val="Página em branco"/>
     <w:basedOn w:val="Title"/>
     <w:qFormat/>
@@ -3156,7 +2849,7 @@
       <w:color w:val="C0C0C0"/>
     </w:rPr>
   </w:style>
-  <w:style w:type="paragraph" w:styleId="Tabelareduzida" w:customStyle="1">
+  <w:style w:type="paragraph" w:styleId="Tabelareduzida">
     <w:name w:val="Tabela reduzida"/>
     <w:basedOn w:val="Tabela"/>
     <w:qFormat/>
@@ -3168,10 +2861,9 @@
   <w:style w:type="paragraph" w:styleId="DocumentMap">
     <w:name w:val="Document Map"/>
     <w:basedOn w:val="Normal"/>
-    <w:semiHidden/>
-    <w:qFormat/>
-    <w:pPr>
-      <w:shd w:val="clear" w:color="auto" w:fill="000080"/>
+    <w:qFormat/>
+    <w:pPr>
+      <w:shd w:fill="000080" w:val="clear"/>
     </w:pPr>
     <w:rPr>
       <w:rFonts w:ascii="Tahoma" w:hAnsi="Tahoma" w:cs="Tahoma"/>
@@ -3180,14 +2872,10 @@
   <w:style w:type="paragraph" w:styleId="Annotationsubject">
     <w:name w:val="annotation subject"/>
     <w:basedOn w:val="Annotationtext"/>
-    <w:uiPriority w:val="99"/>
-    <w:semiHidden/>
-    <w:unhideWhenUsed/>
-    <w:qFormat/>
-    <w:rsid w:val="00d550f7"/>
+    <w:qFormat/>
     <w:pPr>
       <w:spacing w:lineRule="auto" w:line="240" w:before="0" w:after="0"/>
-      <w:ind w:left="0" w:hanging="0"/>
+      <w:ind w:left="0" w:right="0" w:hanging="0"/>
     </w:pPr>
     <w:rPr>
       <w:b/>
@@ -3197,12 +2885,7 @@
   <w:style w:type="paragraph" w:styleId="BalloonText">
     <w:name w:val="Balloon Text"/>
     <w:basedOn w:val="Normal"/>
-    <w:link w:val="TextodebaloChar"/>
-    <w:uiPriority w:val="99"/>
-    <w:semiHidden/>
-    <w:unhideWhenUsed/>
-    <w:qFormat/>
-    <w:rsid w:val="00d550f7"/>
+    <w:qFormat/>
     <w:pPr/>
     <w:rPr>
       <w:rFonts w:ascii="Tahoma" w:hAnsi="Tahoma" w:cs="Tahoma"/>
@@ -3213,355 +2896,35 @@
   <w:style w:type="paragraph" w:styleId="ColorfulListAccent1">
     <w:name w:val="Colorful List Accent 1"/>
     <w:basedOn w:val="Normal"/>
-    <w:uiPriority w:val="34"/>
-    <w:qFormat/>
-    <w:rsid w:val="00cb29fb"/>
-    <w:pPr>
-      <w:ind w:left="708" w:hanging="0"/>
+    <w:qFormat/>
+    <w:pPr>
+      <w:ind w:left="708" w:right="0" w:hanging="0"/>
     </w:pPr>
     <w:rPr/>
   </w:style>
   <w:style w:type="paragraph" w:styleId="ListParagraph">
     <w:name w:val="List Paragraph"/>
     <w:basedOn w:val="Normal"/>
-    <w:uiPriority w:val="34"/>
     <w:qFormat/>
     <w:pPr>
       <w:spacing w:before="0" w:after="200"/>
-      <w:ind w:left="720" w:hanging="0"/>
+      <w:ind w:left="720" w:right="0" w:hanging="0"/>
       <w:contextualSpacing/>
     </w:pPr>
     <w:rPr/>
   </w:style>
-  <w:style w:type="numbering" w:styleId="NoList" w:default="1">
+  <w:style w:type="paragraph" w:styleId="TableContents">
+    <w:name w:val="Table Contents"/>
+    <w:basedOn w:val="Normal"/>
+    <w:qFormat/>
+    <w:pPr>
+      <w:suppressLineNumbers/>
+    </w:pPr>
+    <w:rPr/>
+  </w:style>
+  <w:style w:type="numbering" w:styleId="NoList">
     <w:name w:val="No List"/>
-    <w:uiPriority w:val="99"/>
-    <w:semiHidden/>
-    <w:qFormat/>
-  </w:style>
-  <w:style w:type="table" w:default="1" w:styleId="Tabelanormal">
-    <w:name w:val="Normal Table"/>
-    <w:semiHidden/>
-    <w:tblPr>
-      <w:tblInd w:w="0" w:type="dxa"/>
-      <w:tblCellMar>
-        <w:top w:w="0" w:type="dxa"/>
-        <w:left w:w="108" w:type="dxa"/>
-        <w:bottom w:w="0" w:type="dxa"/>
-        <w:right w:w="108" w:type="dxa"/>
-      </w:tblCellMar>
-    </w:tblPr>
-  </w:style>
-  <w:style w:type="table" w:styleId="Tabelacomgrade">
-    <w:name w:val="Table Grid"/>
-    <w:basedOn w:val="Tabelanormal"/>
-    <w:uiPriority w:val="59"/>
-    <w:rsid w:val="00d82966"/>
-    <w:tblPr>
-      <w:tblBorders>
-        <w:top w:val="single" w:color="000000" w:sz="4" w:space="0"/>
-        <w:left w:val="single" w:color="000000" w:sz="4" w:space="0"/>
-        <w:bottom w:val="single" w:color="000000" w:sz="4" w:space="0"/>
-        <w:right w:val="single" w:color="000000" w:sz="4" w:space="0"/>
-        <w:insideH w:val="single" w:color="000000" w:sz="4" w:space="0"/>
-        <w:insideV w:val="single" w:color="000000" w:sz="4" w:space="0"/>
-      </w:tblBorders>
-    </w:tblPr>
+    <w:qFormat/>
   </w:style>
 </w:styles>
-</file>
-
-<file path=word/theme/theme1.xml><?xml version="1.0" encoding="utf-8"?>
-<a:theme xmlns:a="http://schemas.openxmlformats.org/drawingml/2006/main" name="Office Theme">
-  <a:themeElements>
-    <a:clrScheme name="Office">
-      <a:dk1>
-        <a:sysClr val="windowText" lastClr="000000"/>
-      </a:dk1>
-      <a:lt1>
-        <a:sysClr val="window" lastClr="FFFFFF"/>
-      </a:lt1>
-      <a:dk2>
-        <a:srgbClr val="44546A"/>
-      </a:dk2>
-      <a:lt2>
-        <a:srgbClr val="E7E6E6"/>
-      </a:lt2>
-      <a:accent1>
-        <a:srgbClr val="4472C4"/>
-      </a:accent1>
-      <a:accent2>
-        <a:srgbClr val="ED7D31"/>
-      </a:accent2>
-      <a:accent3>
-        <a:srgbClr val="A5A5A5"/>
-      </a:accent3>
-      <a:accent4>
-        <a:srgbClr val="FFC000"/>
-      </a:accent4>
-      <a:accent5>
-        <a:srgbClr val="5B9BD5"/>
-      </a:accent5>
-      <a:accent6>
-        <a:srgbClr val="70AD47"/>
-      </a:accent6>
-      <a:hlink>
-        <a:srgbClr val="0563C1"/>
-      </a:hlink>
-      <a:folHlink>
-        <a:srgbClr val="954F72"/>
-      </a:folHlink>
-    </a:clrScheme>
-    <a:fontScheme name="Office">
-      <a:majorFont>
-        <a:latin typeface="Calibri Light" panose="020F0302020204030204"/>
-        <a:ea typeface=""/>
-        <a:cs typeface=""/>
-        <a:font script="Jpan" typeface="游ゴシック Light"/>
-        <a:font script="Hang" typeface="맑은 고딕"/>
-        <a:font script="Hans" typeface="等线 Light"/>
-        <a:font script="Hant" typeface="新細明體"/>
-        <a:font script="Arab" typeface="Times New Roman"/>
-        <a:font script="Hebr" typeface="Times New Roman"/>
-        <a:font script="Thai" typeface="Angsana New"/>
-        <a:font script="Ethi" typeface="Nyala"/>
-        <a:font script="Beng" typeface="Vrinda"/>
-        <a:font script="Gujr" typeface="Shruti"/>
-        <a:font script="Khmr" typeface="MoolBoran"/>
-        <a:font script="Knda" typeface="Tunga"/>
-        <a:font script="Guru" typeface="Raavi"/>
-        <a:font script="Cans" typeface="Euphemia"/>
-        <a:font script="Cher" typeface="Plantagenet Cherokee"/>
-        <a:font script="Yiii" typeface="Microsoft Yi Baiti"/>
-        <a:font script="Tibt" typeface="Microsoft Himalaya"/>
-        <a:font script="Thaa" typeface="MV Boli"/>
-        <a:font script="Deva" typeface="Mangal"/>
-        <a:font script="Telu" typeface="Gautami"/>
-        <a:font script="Taml" typeface="Latha"/>
-        <a:font script="Syrc" typeface="Estrangelo Edessa"/>
-        <a:font script="Orya" typeface="Kalinga"/>
-        <a:font script="Mlym" typeface="Kartika"/>
-        <a:font script="Laoo" typeface="DokChampa"/>
-        <a:font script="Sinh" typeface="Iskoola Pota"/>
-        <a:font script="Mong" typeface="Mongolian Baiti"/>
-        <a:font script="Viet" typeface="Times New Roman"/>
-        <a:font script="Uigh" typeface="Microsoft Uighur"/>
-        <a:font script="Geor" typeface="Sylfaen"/>
-        <a:font script="Armn" typeface="Arial"/>
-        <a:font script="Bugi" typeface="Leelawadee UI"/>
-        <a:font script="Bopo" typeface="Microsoft JhengHei"/>
-        <a:font script="Java" typeface="Javanese Text"/>
-        <a:font script="Lisu" typeface="Segoe UI"/>
-        <a:font script="Mymr" typeface="Myanmar Text"/>
-        <a:font script="Nkoo" typeface="Ebrima"/>
-        <a:font script="Olck" typeface="Nirmala UI"/>
-        <a:font script="Osma" typeface="Ebrima"/>
-        <a:font script="Phag" typeface="Phagspa"/>
-        <a:font script="Syrn" typeface="Estrangelo Edessa"/>
-        <a:font script="Syrj" typeface="Estrangelo Edessa"/>
-        <a:font script="Syre" typeface="Estrangelo Edessa"/>
-        <a:font script="Sora" typeface="Nirmala UI"/>
-        <a:font script="Tale" typeface="Microsoft Tai Le"/>
-        <a:font script="Talu" typeface="Microsoft New Tai Lue"/>
-        <a:font script="Tfng" typeface="Ebrima"/>
-      </a:majorFont>
-      <a:minorFont>
-        <a:latin typeface="Calibri" panose="020F0502020204030204"/>
-        <a:ea typeface=""/>
-        <a:cs typeface=""/>
-        <a:font script="Jpan" typeface="游明朝"/>
-        <a:font script="Hang" typeface="맑은 고딕"/>
-        <a:font script="Hans" typeface="等线"/>
-        <a:font script="Hant" typeface="新細明體"/>
-        <a:font script="Arab" typeface="Arial"/>
-        <a:font script="Hebr" typeface="Arial"/>
-        <a:font script="Thai" typeface="Cordia New"/>
-        <a:font script="Ethi" typeface="Nyala"/>
-        <a:font script="Beng" typeface="Vrinda"/>
-        <a:font script="Gujr" typeface="Shruti"/>
-        <a:font script="Khmr" typeface="DaunPenh"/>
-        <a:font script="Knda" typeface="Tunga"/>
-        <a:font script="Guru" typeface="Raavi"/>
-        <a:font script="Cans" typeface="Euphemia"/>
-        <a:font script="Cher" typeface="Plantagenet Cherokee"/>
-        <a:font script="Yiii" typeface="Microsoft Yi Baiti"/>
-        <a:font script="Tibt" typeface="Microsoft Himalaya"/>
-        <a:font script="Thaa" typeface="MV Boli"/>
-        <a:font script="Deva" typeface="Mangal"/>
-        <a:font script="Telu" typeface="Gautami"/>
-        <a:font script="Taml" typeface="Latha"/>
-        <a:font script="Syrc" typeface="Estrangelo Edessa"/>
-        <a:font script="Orya" typeface="Kalinga"/>
-        <a:font script="Mlym" typeface="Kartika"/>
-        <a:font script="Laoo" typeface="DokChampa"/>
-        <a:font script="Sinh" typeface="Iskoola Pota"/>
-        <a:font script="Mong" typeface="Mongolian Baiti"/>
-        <a:font script="Viet" typeface="Arial"/>
-        <a:font script="Uigh" typeface="Microsoft Uighur"/>
-        <a:font script="Geor" typeface="Sylfaen"/>
-        <a:font script="Armn" typeface="Arial"/>
-        <a:font script="Bugi" typeface="Leelawadee UI"/>
-        <a:font script="Bopo" typeface="Microsoft JhengHei"/>
-        <a:font script="Java" typeface="Javanese Text"/>
-        <a:font script="Lisu" typeface="Segoe UI"/>
-        <a:font script="Mymr" typeface="Myanmar Text"/>
-        <a:font script="Nkoo" typeface="Ebrima"/>
-        <a:font script="Olck" typeface="Nirmala UI"/>
-        <a:font script="Osma" typeface="Ebrima"/>
-        <a:font script="Phag" typeface="Phagspa"/>
-        <a:font script="Syrn" typeface="Estrangelo Edessa"/>
-        <a:font script="Syrj" typeface="Estrangelo Edessa"/>
-        <a:font script="Syre" typeface="Estrangelo Edessa"/>
-        <a:font script="Sora" typeface="Nirmala UI"/>
-        <a:font script="Tale" typeface="Microsoft Tai Le"/>
-        <a:font script="Talu" typeface="Microsoft New Tai Lue"/>
-        <a:font script="Tfng" typeface="Ebrima"/>
-      </a:minorFont>
-    </a:fontScheme>
-    <a:fmtScheme name="Office">
-      <a:fillStyleLst>
-        <a:solidFill>
-          <a:schemeClr val="phClr"/>
-        </a:solidFill>
-        <a:gradFill rotWithShape="1">
-          <a:gsLst>
-            <a:gs pos="0">
-              <a:schemeClr val="phClr">
-                <a:lumMod val="110000"/>
-                <a:satMod val="105000"/>
-                <a:tint val="67000"/>
-              </a:schemeClr>
-            </a:gs>
-            <a:gs pos="50000">
-              <a:schemeClr val="phClr">
-                <a:lumMod val="105000"/>
-                <a:satMod val="103000"/>
-                <a:tint val="73000"/>
-              </a:schemeClr>
-            </a:gs>
-            <a:gs pos="100000">
-              <a:schemeClr val="phClr">
-                <a:lumMod val="105000"/>
-                <a:satMod val="109000"/>
-                <a:tint val="81000"/>
-              </a:schemeClr>
-            </a:gs>
-          </a:gsLst>
-          <a:lin ang="5400000" scaled="0"/>
-        </a:gradFill>
-        <a:gradFill rotWithShape="1">
-          <a:gsLst>
-            <a:gs pos="0">
-              <a:schemeClr val="phClr">
-                <a:satMod val="103000"/>
-                <a:lumMod val="102000"/>
-                <a:tint val="94000"/>
-              </a:schemeClr>
-            </a:gs>
-            <a:gs pos="50000">
-              <a:schemeClr val="phClr">
-                <a:satMod val="110000"/>
-                <a:lumMod val="100000"/>
-                <a:shade val="100000"/>
-              </a:schemeClr>
-            </a:gs>
-            <a:gs pos="100000">
-              <a:schemeClr val="phClr">
-                <a:lumMod val="99000"/>
-                <a:satMod val="120000"/>
-                <a:shade val="78000"/>
-              </a:schemeClr>
-            </a:gs>
-          </a:gsLst>
-          <a:lin ang="5400000" scaled="0"/>
-        </a:gradFill>
-      </a:fillStyleLst>
-      <a:lnStyleLst>
-        <a:ln w="6350" cap="flat" cmpd="sng" algn="ctr">
-          <a:solidFill>
-            <a:schemeClr val="phClr"/>
-          </a:solidFill>
-          <a:prstDash val="solid"/>
-          <a:miter lim="800000"/>
-        </a:ln>
-        <a:ln w="12700" cap="flat" cmpd="sng" algn="ctr">
-          <a:solidFill>
-            <a:schemeClr val="phClr"/>
-          </a:solidFill>
-          <a:prstDash val="solid"/>
-          <a:miter lim="800000"/>
-        </a:ln>
-        <a:ln w="19050" cap="flat" cmpd="sng" algn="ctr">
-          <a:solidFill>
-            <a:schemeClr val="phClr"/>
-          </a:solidFill>
-          <a:prstDash val="solid"/>
-          <a:miter lim="800000"/>
-        </a:ln>
-      </a:lnStyleLst>
-      <a:effectStyleLst>
-        <a:effectStyle>
-          <a:effectLst/>
-        </a:effectStyle>
-        <a:effectStyle>
-          <a:effectLst/>
-        </a:effectStyle>
-        <a:effectStyle>
-          <a:effectLst>
-            <a:outerShdw blurRad="57150" dist="19050" dir="5400000" algn="ctr" rotWithShape="0">
-              <a:srgbClr val="000000">
-                <a:alpha val="63000"/>
-              </a:srgbClr>
-            </a:outerShdw>
-          </a:effectLst>
-        </a:effectStyle>
-      </a:effectStyleLst>
-      <a:bgFillStyleLst>
-        <a:solidFill>
-          <a:schemeClr val="phClr"/>
-        </a:solidFill>
-        <a:solidFill>
-          <a:schemeClr val="phClr">
-            <a:tint val="95000"/>
-            <a:satMod val="170000"/>
-          </a:schemeClr>
-        </a:solidFill>
-        <a:gradFill rotWithShape="1">
-          <a:gsLst>
-            <a:gs pos="0">
-              <a:schemeClr val="phClr">
-                <a:tint val="93000"/>
-                <a:satMod val="150000"/>
-                <a:shade val="98000"/>
-                <a:lumMod val="102000"/>
-              </a:schemeClr>
-            </a:gs>
-            <a:gs pos="50000">
-              <a:schemeClr val="phClr">
-                <a:tint val="98000"/>
-                <a:satMod val="130000"/>
-                <a:shade val="90000"/>
-                <a:lumMod val="103000"/>
-              </a:schemeClr>
-            </a:gs>
-            <a:gs pos="100000">
-              <a:schemeClr val="phClr">
-                <a:shade val="63000"/>
-                <a:satMod val="120000"/>
-              </a:schemeClr>
-            </a:gs>
-          </a:gsLst>
-          <a:lin ang="5400000" scaled="0"/>
-        </a:gradFill>
-      </a:bgFillStyleLst>
-    </a:fmtScheme>
-  </a:themeElements>
-  <a:objectDefaults/>
-  <a:extraClrSchemeLst/>
-  <a:extLst>
-    <a:ext uri="{05A4C25C-085E-4340-85A3-A5531E510DB2}">
-      <thm15:themeFamily xmlns:thm15="http://schemas.microsoft.com/office/thememl/2012/main" name="Office Theme" id="{62F939B6-93AF-4DB8-9C6B-D6C7DFDC589F}" vid="{4A3C46E8-61CC-4603-A589-7422A47A8E4A}"/>
-    </a:ext>
-  </a:extLst>
-</a:theme>
 </file>